--- a/GAM_4492_01_2023SPO_Heagney.docx
+++ b/GAM_4492_01_2023SPO_Heagney.docx
@@ -1912,14 +1912,7 @@
           <w:b/>
           <w:bCs/>
         </w:rPr>
-        <w:t>Participation (20% of grade)</w:t>
-      </w:r>
-      <w:r>
-        <w:rPr>
-          <w:b/>
-          <w:bCs/>
-        </w:rPr>
-        <w:t xml:space="preserve"> </w:t>
+        <w:t xml:space="preserve">Participation (20% of grade) </w:t>
       </w:r>
       <w:r>
         <w:t xml:space="preserve">All students are required to be a fully participating member of their group, which means completing tasks and deliverables on a weekly basis. This will be assessed by the professor during in-class check-ins. If a student is not present during an in-class </w:t>
@@ -2275,13 +2268,7 @@
               </w:rPr>
             </w:pPr>
             <w:r>
-              <w:t>C (</w:t>
-            </w:r>
-            <w:r>
-              <w:t>Coasting</w:t>
-            </w:r>
-            <w:r>
-              <w:t xml:space="preserve">) </w:t>
+              <w:t xml:space="preserve">C (Coasting) </w:t>
             </w:r>
             <w:r>
               <w:t>satisfactory work (70-79%)</w:t>
@@ -2882,14 +2869,7 @@
           <w:rStyle w:val="normal00200028web0029char"/>
           <w:szCs w:val="22"/>
         </w:rPr>
-        <w:t>G</w:t>
-      </w:r>
-      <w:r>
-        <w:rPr>
-          <w:rStyle w:val="normal00200028web0029char"/>
-          <w:szCs w:val="22"/>
-        </w:rPr>
-        <w:t>rievance Procedure</w:t>
+        <w:t>Grievance Procedure</w:t>
       </w:r>
     </w:p>
     <w:p>
@@ -3200,7 +3180,13 @@
         <w:t>If this</w:t>
       </w:r>
       <w:r>
-        <w:t xml:space="preserve"> course relies on quizzes, then quiz due dates are final. Because the nature of my quizzes </w:t>
+        <w:t xml:space="preserve"> course </w:t>
+      </w:r>
+      <w:r>
+        <w:t>has</w:t>
+      </w:r>
+      <w:r>
+        <w:t xml:space="preserve"> quizzes, then quiz due dates are final. Because the nature of my quizzes </w:t>
       </w:r>
       <w:proofErr w:type="gramStart"/>
       <w:r>
@@ -3215,6 +3201,7 @@
       <w:pPr>
         <w:pStyle w:val="HPUHeader"/>
       </w:pPr>
+      <w:bookmarkStart w:id="0" w:name="_Hlk123808486"/>
       <w:r>
         <w:t>Attendance Policy</w:t>
       </w:r>
@@ -3287,6 +3274,8 @@
       <w:pPr>
         <w:pStyle w:val="HPUHeader"/>
       </w:pPr>
+      <w:bookmarkStart w:id="1" w:name="_Hlk123808541"/>
+      <w:bookmarkEnd w:id="0"/>
       <w:r>
         <w:t>Communication</w:t>
       </w:r>
@@ -3428,6 +3417,8 @@
       <w:pPr>
         <w:pStyle w:val="HPUHeader"/>
       </w:pPr>
+      <w:bookmarkStart w:id="2" w:name="_Hlk123808597"/>
+      <w:bookmarkEnd w:id="1"/>
       <w:r>
         <w:t>Diversity</w:t>
       </w:r>
@@ -3449,6 +3440,7 @@
         <w:t>audience members. This course also relies on students understanding the diverse nature of their game design group, in terms of skills and backgrounds, and how to manage iterating a game successfully amidst that diversity.</w:t>
       </w:r>
     </w:p>
+    <w:bookmarkEnd w:id="2"/>
     <w:p>
       <w:pPr>
         <w:pStyle w:val="Heag-body-copy"/>
@@ -3459,6 +3451,7 @@
         <w:pStyle w:val="Main"/>
         <w:jc w:val="center"/>
       </w:pPr>
+      <w:bookmarkStart w:id="3" w:name="_Hlk123809152"/>
       <w:r>
         <w:t>Course-Specific Policies</w:t>
       </w:r>
@@ -3490,6 +3483,7 @@
         <w:t>. Students may self-select their own groups, but the instructor of the course reserves all rights to REMOVE or ADD students to any group the instructor wishes.</w:t>
       </w:r>
     </w:p>
+    <w:bookmarkEnd w:id="3"/>
     <w:p>
       <w:pPr>
         <w:pStyle w:val="HPUHeader"/>
@@ -3652,6 +3646,7 @@
       <w:pPr>
         <w:pStyle w:val="HPUHeader"/>
       </w:pPr>
+      <w:bookmarkStart w:id="4" w:name="_Hlk123809177"/>
       <w:r>
         <w:t>Blackboard</w:t>
       </w:r>
@@ -3912,6 +3907,7 @@
         </w:rPr>
         <w:t>Starfish also allows you to schedule appointments with various offices and individuals across campus and request help on a variety of topics.</w:t>
       </w:r>
+      <w:bookmarkEnd w:id="4"/>
       <w:r>
         <w:br w:type="page"/>
       </w:r>
@@ -3925,6 +3921,7 @@
           <w:szCs w:val="24"/>
         </w:rPr>
       </w:pPr>
+      <w:bookmarkStart w:id="5" w:name="_Hlk123809187"/>
       <w:r>
         <w:lastRenderedPageBreak/>
         <w:t>Tentative schedule</w:t>
@@ -3978,6 +3975,7 @@
             <w:vAlign w:val="center"/>
             <w:hideMark/>
           </w:tcPr>
+          <w:bookmarkEnd w:id="5"/>
           <w:p>
             <w:pPr>
               <w:spacing w:after="0" w:line="240" w:lineRule="auto"/>
@@ -10939,6 +10937,7 @@
           <w:szCs w:val="32"/>
         </w:rPr>
       </w:pPr>
+      <w:bookmarkStart w:id="6" w:name="_Hlk123809317"/>
       <w:r>
         <w:rPr>
           <w:rFonts w:ascii="Times New Roman" w:eastAsia="Times New Roman" w:hAnsi="Times New Roman" w:cs="Times New Roman"/>
@@ -10977,43 +10976,7 @@
             <w:sz w:val="20"/>
             <w:u w:val="single"/>
           </w:rPr>
-          <w:t>http://www.highpoint.edu/communicati</w:t>
-        </w:r>
-        <w:r>
-          <w:rPr>
-            <w:rFonts w:ascii="Times New Roman" w:eastAsia="Times New Roman" w:hAnsi="Times New Roman" w:cs="Times New Roman"/>
-            <w:color w:val="1155CC"/>
-            <w:sz w:val="20"/>
-            <w:u w:val="single"/>
-          </w:rPr>
-          <w:t>o</w:t>
-        </w:r>
-        <w:r>
-          <w:rPr>
-            <w:rFonts w:ascii="Times New Roman" w:eastAsia="Times New Roman" w:hAnsi="Times New Roman" w:cs="Times New Roman"/>
-            <w:color w:val="1155CC"/>
-            <w:sz w:val="20"/>
-            <w:u w:val="single"/>
-          </w:rPr>
-          <w:t>n/files/nqsc_syl</w:t>
-        </w:r>
-        <w:r>
-          <w:rPr>
-            <w:rFonts w:ascii="Times New Roman" w:eastAsia="Times New Roman" w:hAnsi="Times New Roman" w:cs="Times New Roman"/>
-            <w:color w:val="1155CC"/>
-            <w:sz w:val="20"/>
-            <w:u w:val="single"/>
-          </w:rPr>
-          <w:t>l</w:t>
-        </w:r>
-        <w:r>
-          <w:rPr>
-            <w:rFonts w:ascii="Times New Roman" w:eastAsia="Times New Roman" w:hAnsi="Times New Roman" w:cs="Times New Roman"/>
-            <w:color w:val="1155CC"/>
-            <w:sz w:val="20"/>
-            <w:u w:val="single"/>
-          </w:rPr>
-          <w:t>abus_policies.pdf</w:t>
+          <w:t>http://www.highpoint.edu/communication/files/nqsc_syllabus_policies.pdf</w:t>
         </w:r>
       </w:hyperlink>
       <w:r>
@@ -11026,6 +10989,7 @@
         <w:t>) unless alternate standards are specifically outlined elsewhere in this syllabus.</w:t>
       </w:r>
     </w:p>
+    <w:bookmarkEnd w:id="6"/>
     <w:p/>
     <w:sectPr>
       <w:headerReference w:type="default" r:id="rId9"/>

--- a/GAM_4492_01_2023SPO_Heagney.docx
+++ b/GAM_4492_01_2023SPO_Heagney.docx
@@ -4409,16 +4409,14 @@
                 <w:szCs w:val="20"/>
               </w:rPr>
             </w:pPr>
-            <w:proofErr w:type="spellStart"/>
-            <w:r>
-              <w:rPr>
-                <w:rFonts w:ascii="Arial" w:eastAsia="Times New Roman" w:hAnsi="Arial" w:cs="Arial"/>
-                <w:sz w:val="20"/>
-                <w:szCs w:val="20"/>
-              </w:rPr>
-              <w:t>PItch</w:t>
-            </w:r>
-            <w:proofErr w:type="spellEnd"/>
+            <w:r>
+              <w:rPr>
+                <w:rFonts w:ascii="Arial" w:eastAsia="Times New Roman" w:hAnsi="Arial" w:cs="Arial"/>
+                <w:sz w:val="20"/>
+                <w:szCs w:val="20"/>
+              </w:rPr>
+              <w:t>Pitch</w:t>
+            </w:r>
             <w:r>
               <w:rPr>
                 <w:rFonts w:ascii="Arial" w:eastAsia="Times New Roman" w:hAnsi="Arial" w:cs="Arial"/>
@@ -4844,16 +4842,14 @@
                 <w:szCs w:val="20"/>
               </w:rPr>
             </w:pPr>
-            <w:proofErr w:type="spellStart"/>
-            <w:r>
-              <w:rPr>
-                <w:rFonts w:ascii="Arial" w:eastAsia="Times New Roman" w:hAnsi="Arial" w:cs="Arial"/>
-                <w:sz w:val="20"/>
-                <w:szCs w:val="20"/>
-              </w:rPr>
-              <w:t>PItch</w:t>
-            </w:r>
-            <w:proofErr w:type="spellEnd"/>
+            <w:r>
+              <w:rPr>
+                <w:rFonts w:ascii="Arial" w:eastAsia="Times New Roman" w:hAnsi="Arial" w:cs="Arial"/>
+                <w:sz w:val="20"/>
+                <w:szCs w:val="20"/>
+              </w:rPr>
+              <w:t>Pitch</w:t>
+            </w:r>
             <w:r>
               <w:rPr>
                 <w:rFonts w:ascii="Arial" w:eastAsia="Times New Roman" w:hAnsi="Arial" w:cs="Arial"/>
@@ -10911,6 +10907,204 @@
             </w:tcBorders>
             <w:vAlign w:val="center"/>
             <w:hideMark/>
+          </w:tcPr>
+          <w:p>
+            <w:pPr>
+              <w:spacing w:after="0" w:line="240" w:lineRule="auto"/>
+              <w:rPr>
+                <w:rFonts w:ascii="Arial" w:eastAsia="Times New Roman" w:hAnsi="Arial" w:cs="Arial"/>
+                <w:sz w:val="20"/>
+                <w:szCs w:val="20"/>
+              </w:rPr>
+            </w:pPr>
+          </w:p>
+        </w:tc>
+      </w:tr>
+      <w:tr>
+        <w:trPr>
+          <w:trHeight w:val="540"/>
+        </w:trPr>
+        <w:tc>
+          <w:tcPr>
+            <w:tcW w:w="0" w:type="auto"/>
+            <w:tcBorders>
+              <w:top w:val="single" w:sz="6" w:space="0" w:color="CCCCCC"/>
+              <w:left w:val="single" w:sz="6" w:space="0" w:color="CCCCCC"/>
+              <w:bottom w:val="single" w:sz="6" w:space="0" w:color="CCCCCC"/>
+              <w:right w:val="single" w:sz="6" w:space="0" w:color="CCCCCC"/>
+            </w:tcBorders>
+            <w:vAlign w:val="center"/>
+          </w:tcPr>
+          <w:p>
+            <w:pPr>
+              <w:spacing w:after="0" w:line="240" w:lineRule="auto"/>
+              <w:rPr>
+                <w:rFonts w:ascii="Anton" w:eastAsia="Times New Roman" w:hAnsi="Anton" w:cs="Arial"/>
+                <w:sz w:val="24"/>
+                <w:szCs w:val="24"/>
+              </w:rPr>
+            </w:pPr>
+            <w:r>
+              <w:rPr>
+                <w:rFonts w:ascii="Anton" w:eastAsia="Times New Roman" w:hAnsi="Anton" w:cs="Arial"/>
+                <w:sz w:val="24"/>
+                <w:szCs w:val="24"/>
+              </w:rPr>
+              <w:t>EXAM BLOCK</w:t>
+            </w:r>
+          </w:p>
+        </w:tc>
+        <w:tc>
+          <w:tcPr>
+            <w:tcW w:w="0" w:type="auto"/>
+            <w:tcBorders>
+              <w:top w:val="single" w:sz="6" w:space="0" w:color="CCCCCC"/>
+              <w:left w:val="single" w:sz="6" w:space="0" w:color="CCCCCC"/>
+              <w:bottom w:val="single" w:sz="6" w:space="0" w:color="CCCCCC"/>
+              <w:right w:val="single" w:sz="6" w:space="0" w:color="CCCCCC"/>
+            </w:tcBorders>
+            <w:tcMar>
+              <w:top w:w="30" w:type="dxa"/>
+              <w:left w:w="45" w:type="dxa"/>
+              <w:bottom w:w="30" w:type="dxa"/>
+              <w:right w:w="45" w:type="dxa"/>
+            </w:tcMar>
+            <w:vAlign w:val="center"/>
+          </w:tcPr>
+          <w:p>
+            <w:pPr>
+              <w:spacing w:after="0" w:line="240" w:lineRule="auto"/>
+              <w:jc w:val="center"/>
+              <w:rPr>
+                <w:rFonts w:ascii="Arial" w:eastAsia="Times New Roman" w:hAnsi="Arial" w:cs="Arial"/>
+                <w:sz w:val="20"/>
+                <w:szCs w:val="20"/>
+              </w:rPr>
+            </w:pPr>
+            <w:r>
+              <w:rPr>
+                <w:rFonts w:ascii="Arial" w:eastAsia="Times New Roman" w:hAnsi="Arial" w:cs="Arial"/>
+                <w:sz w:val="20"/>
+                <w:szCs w:val="20"/>
+              </w:rPr>
+              <w:t>Friday</w:t>
+            </w:r>
+          </w:p>
+        </w:tc>
+        <w:tc>
+          <w:tcPr>
+            <w:tcW w:w="0" w:type="auto"/>
+            <w:tcBorders>
+              <w:top w:val="single" w:sz="6" w:space="0" w:color="CCCCCC"/>
+              <w:left w:val="single" w:sz="6" w:space="0" w:color="CCCCCC"/>
+              <w:bottom w:val="single" w:sz="6" w:space="0" w:color="CCCCCC"/>
+              <w:right w:val="single" w:sz="6" w:space="0" w:color="CCCCCC"/>
+            </w:tcBorders>
+            <w:tcMar>
+              <w:top w:w="30" w:type="dxa"/>
+              <w:left w:w="45" w:type="dxa"/>
+              <w:bottom w:w="30" w:type="dxa"/>
+              <w:right w:w="45" w:type="dxa"/>
+            </w:tcMar>
+            <w:vAlign w:val="center"/>
+          </w:tcPr>
+          <w:p>
+            <w:pPr>
+              <w:spacing w:after="0" w:line="240" w:lineRule="auto"/>
+              <w:jc w:val="center"/>
+              <w:rPr>
+                <w:rFonts w:ascii="Arial" w:eastAsia="Times New Roman" w:hAnsi="Arial" w:cs="Arial"/>
+                <w:sz w:val="20"/>
+                <w:szCs w:val="20"/>
+              </w:rPr>
+            </w:pPr>
+            <w:r>
+              <w:rPr>
+                <w:rFonts w:ascii="Arial" w:eastAsia="Times New Roman" w:hAnsi="Arial" w:cs="Arial"/>
+                <w:sz w:val="20"/>
+                <w:szCs w:val="20"/>
+              </w:rPr>
+              <w:t>4/28/2023</w:t>
+            </w:r>
+            <w:r>
+              <w:rPr>
+                <w:rFonts w:ascii="Arial" w:eastAsia="Times New Roman" w:hAnsi="Arial" w:cs="Arial"/>
+                <w:sz w:val="20"/>
+                <w:szCs w:val="20"/>
+              </w:rPr>
+              <w:br/>
+              <w:t>9 – 11 AM</w:t>
+            </w:r>
+          </w:p>
+        </w:tc>
+        <w:tc>
+          <w:tcPr>
+            <w:tcW w:w="0" w:type="auto"/>
+            <w:tcBorders>
+              <w:top w:val="single" w:sz="6" w:space="0" w:color="CCCCCC"/>
+              <w:left w:val="single" w:sz="6" w:space="0" w:color="CCCCCC"/>
+              <w:bottom w:val="single" w:sz="6" w:space="0" w:color="CCCCCC"/>
+              <w:right w:val="single" w:sz="6" w:space="0" w:color="CCCCCC"/>
+            </w:tcBorders>
+            <w:tcMar>
+              <w:top w:w="30" w:type="dxa"/>
+              <w:left w:w="45" w:type="dxa"/>
+              <w:bottom w:w="30" w:type="dxa"/>
+              <w:right w:w="45" w:type="dxa"/>
+            </w:tcMar>
+            <w:vAlign w:val="center"/>
+          </w:tcPr>
+          <w:p>
+            <w:pPr>
+              <w:spacing w:after="0" w:line="240" w:lineRule="auto"/>
+              <w:jc w:val="center"/>
+              <w:rPr>
+                <w:rFonts w:ascii="Arial" w:eastAsia="Times New Roman" w:hAnsi="Arial" w:cs="Arial"/>
+                <w:sz w:val="20"/>
+                <w:szCs w:val="20"/>
+              </w:rPr>
+            </w:pPr>
+          </w:p>
+        </w:tc>
+        <w:tc>
+          <w:tcPr>
+            <w:tcW w:w="0" w:type="auto"/>
+            <w:tcBorders>
+              <w:top w:val="single" w:sz="6" w:space="0" w:color="CCCCCC"/>
+              <w:left w:val="single" w:sz="6" w:space="0" w:color="CCCCCC"/>
+              <w:bottom w:val="single" w:sz="6" w:space="0" w:color="CCCCCC"/>
+              <w:right w:val="single" w:sz="6" w:space="0" w:color="CCCCCC"/>
+            </w:tcBorders>
+            <w:tcMar>
+              <w:top w:w="30" w:type="dxa"/>
+              <w:left w:w="45" w:type="dxa"/>
+              <w:bottom w:w="30" w:type="dxa"/>
+              <w:right w:w="45" w:type="dxa"/>
+            </w:tcMar>
+            <w:vAlign w:val="center"/>
+          </w:tcPr>
+          <w:p>
+            <w:pPr>
+              <w:spacing w:after="0" w:line="240" w:lineRule="auto"/>
+              <w:jc w:val="center"/>
+              <w:rPr>
+                <w:rFonts w:ascii="Times New Roman" w:eastAsia="Times New Roman" w:hAnsi="Times New Roman" w:cs="Times New Roman"/>
+                <w:sz w:val="20"/>
+                <w:szCs w:val="20"/>
+              </w:rPr>
+            </w:pPr>
+          </w:p>
+        </w:tc>
+        <w:tc>
+          <w:tcPr>
+            <w:tcW w:w="0" w:type="auto"/>
+            <w:tcBorders>
+              <w:top w:val="single" w:sz="6" w:space="0" w:color="CCCCCC"/>
+              <w:left w:val="single" w:sz="6" w:space="0" w:color="CCCCCC"/>
+              <w:bottom w:val="single" w:sz="6" w:space="0" w:color="CCCCCC"/>
+              <w:right w:val="single" w:sz="6" w:space="0" w:color="CCCCCC"/>
+            </w:tcBorders>
+            <w:vAlign w:val="center"/>
           </w:tcPr>
           <w:p>
             <w:pPr>

--- a/GAM_4492_01_2023SPO_Heagney.docx
+++ b/GAM_4492_01_2023SPO_Heagney.docx
@@ -3443,8 +3443,138 @@
     <w:bookmarkEnd w:id="2"/>
     <w:p>
       <w:pPr>
-        <w:pStyle w:val="Heag-body-copy"/>
-      </w:pPr>
+        <w:pStyle w:val="NormalWeb"/>
+        <w:rPr>
+          <w:color w:val="000000"/>
+          <w:sz w:val="27"/>
+          <w:szCs w:val="27"/>
+        </w:rPr>
+      </w:pPr>
+      <w:r>
+        <w:rPr>
+          <w:color w:val="000000"/>
+          <w:sz w:val="27"/>
+          <w:szCs w:val="27"/>
+        </w:rPr>
+        <w:t>OARS ACCOMMODATIONS IN THE CLASSROOM</w:t>
+      </w:r>
+    </w:p>
+    <w:p>
+      <w:pPr>
+        <w:pStyle w:val="NormalWeb"/>
+        <w:rPr>
+          <w:color w:val="000000"/>
+          <w:sz w:val="27"/>
+          <w:szCs w:val="27"/>
+        </w:rPr>
+      </w:pPr>
+      <w:r>
+        <w:rPr>
+          <w:color w:val="000000"/>
+          <w:sz w:val="27"/>
+          <w:szCs w:val="27"/>
+        </w:rPr>
+        <w:t>High Point University welcomes students with disabilities into our educational programs. HPU promotes efforts to provide equal access and a culture of inclusion without altering the essential elements of coursework. If you anticipate or experience academic barriers that may be due to disability, including but not limited to, chronic medical conditions, Deaf or hard of hearing, learning disability, mental health, or vision impairment, please contact the Office of Accessibility Resources and Services at 336-841-9026 or OARS@highpoint.edu. The OARS office is located on the 4th floor of Smith Library</w:t>
+      </w:r>
+    </w:p>
+    <w:p>
+      <w:pPr>
+        <w:pStyle w:val="NormalWeb"/>
+        <w:rPr>
+          <w:color w:val="000000"/>
+          <w:sz w:val="27"/>
+          <w:szCs w:val="27"/>
+        </w:rPr>
+      </w:pPr>
+      <w:r>
+        <w:rPr>
+          <w:color w:val="000000"/>
+          <w:sz w:val="27"/>
+          <w:szCs w:val="27"/>
+        </w:rPr>
+        <w:t>If you have an OARS accommodation letter, you are required to do the following:</w:t>
+      </w:r>
+    </w:p>
+    <w:p>
+      <w:pPr>
+        <w:pStyle w:val="NormalWeb"/>
+        <w:rPr>
+          <w:color w:val="000000"/>
+          <w:sz w:val="27"/>
+          <w:szCs w:val="27"/>
+        </w:rPr>
+      </w:pPr>
+      <w:r>
+        <w:rPr>
+          <w:color w:val="000000"/>
+          <w:sz w:val="27"/>
+          <w:szCs w:val="27"/>
+        </w:rPr>
+        <w:t>(A) Meet with me privately during office hours or a scheduled appointment as early in the semester as possible to discuss implementing your accommodations. I am here to help you, and I want to make sure we discuss how best to integrate your OARS approved accommodations in a way that helps make you successful. Your accommodations will be implemented only after we meet to discuss the best path for your success.</w:t>
+      </w:r>
+    </w:p>
+    <w:p>
+      <w:pPr>
+        <w:pStyle w:val="NormalWeb"/>
+        <w:rPr>
+          <w:color w:val="000000"/>
+          <w:sz w:val="27"/>
+          <w:szCs w:val="27"/>
+        </w:rPr>
+      </w:pPr>
+      <w:r>
+        <w:rPr>
+          <w:color w:val="000000"/>
+          <w:sz w:val="27"/>
+          <w:szCs w:val="27"/>
+        </w:rPr>
+        <w:t>(B) Give me reasonable notice (at least three business days) to implement your accommodations.</w:t>
+      </w:r>
+    </w:p>
+    <w:p>
+      <w:pPr>
+        <w:pStyle w:val="NormalWeb"/>
+        <w:rPr>
+          <w:color w:val="000000"/>
+          <w:sz w:val="27"/>
+          <w:szCs w:val="27"/>
+        </w:rPr>
+      </w:pPr>
+      <w:r>
+        <w:rPr>
+          <w:color w:val="000000"/>
+          <w:sz w:val="27"/>
+          <w:szCs w:val="27"/>
+        </w:rPr>
+        <w:t xml:space="preserve">(C) If you have testing accommodations and we determine together that it would be best for you to take exams in the OARS testing center, you must arrange through OARS with sufficient notice (3 business days for exams/quizzes and 6 business days for midterms and </w:t>
+      </w:r>
+      <w:r>
+        <w:rPr>
+          <w:color w:val="000000"/>
+          <w:sz w:val="27"/>
+          <w:szCs w:val="27"/>
+        </w:rPr>
+        <w:lastRenderedPageBreak/>
+        <w:t>final). If you do not arrange your exam with OARS, I will not be able to provide extended time, assistive technology, or a distraction free environment, but you will be able to take the exam with the class.</w:t>
+      </w:r>
+    </w:p>
+    <w:p>
+      <w:pPr>
+        <w:pStyle w:val="NormalWeb"/>
+        <w:rPr>
+          <w:color w:val="000000"/>
+          <w:sz w:val="27"/>
+          <w:szCs w:val="27"/>
+        </w:rPr>
+      </w:pPr>
+      <w:r>
+        <w:rPr>
+          <w:color w:val="000000"/>
+          <w:sz w:val="27"/>
+          <w:szCs w:val="27"/>
+        </w:rPr>
+        <w:t>(D) If you experience any access barriers in this course that are part of your OARS accommodations, such as with printed content, graphics, online materials, or any communication barriers; reach out to me or OARS right away.</w:t>
+      </w:r>
     </w:p>
     <w:p>
       <w:pPr>
@@ -3617,14 +3747,7 @@
         <w:rPr>
           <w:rStyle w:val="normal00200028web0029char"/>
         </w:rPr>
-        <w:t xml:space="preserve">Individual Basis: It is not guaranteed that every student from the winning group will be awarded the opportunity to attend ECGC. Sometimes there are non-contributing </w:t>
-      </w:r>
-      <w:r>
-        <w:rPr>
-          <w:rStyle w:val="normal00200028web0029char"/>
-        </w:rPr>
-        <w:lastRenderedPageBreak/>
-        <w:t>students who are only nominally part of the group and I reserve the right to make final decisions as to which students get the reward.</w:t>
+        <w:t>Individual Basis: It is not guaranteed that every student from the winning group will be awarded the opportunity to attend ECGC. Sometimes there are non-contributing students who are only nominally part of the group and I reserve the right to make final decisions as to which students get the reward.</w:t>
       </w:r>
     </w:p>
     <w:p>
@@ -3728,6 +3851,7 @@
           <w:b/>
           <w:bCs/>
         </w:rPr>
+        <w:lastRenderedPageBreak/>
         <w:t>Assignments:</w:t>
       </w:r>
       <w:r>

--- a/GAM_4492_01_2023SPO_Heagney.docx
+++ b/GAM_4492_01_2023SPO_Heagney.docx
@@ -1,6 +1,6 @@
 
 <file path=word/document.xml><?xml version="1.0" encoding="utf-8"?>
-<w:document xmlns:wpc="http://schemas.microsoft.com/office/word/2010/wordprocessingCanvas" xmlns:cx="http://schemas.microsoft.com/office/drawing/2014/chartex" xmlns:cx1="http://schemas.microsoft.com/office/drawing/2015/9/8/chartex" xmlns:cx2="http://schemas.microsoft.com/office/drawing/2015/10/21/chartex" xmlns:cx3="http://schemas.microsoft.com/office/drawing/2016/5/9/chartex" xmlns:cx4="http://schemas.microsoft.com/office/drawing/2016/5/10/chartex" xmlns:cx5="http://schemas.microsoft.com/office/drawing/2016/5/11/chartex" xmlns:cx6="http://schemas.microsoft.com/office/drawing/2016/5/12/chartex" xmlns:cx7="http://schemas.microsoft.com/office/drawing/2016/5/13/chartex" xmlns:cx8="http://schemas.microsoft.com/office/drawing/2016/5/14/chartex" xmlns:mc="http://schemas.openxmlformats.org/markup-compatibility/2006" xmlns:aink="http://schemas.microsoft.com/office/drawing/2016/ink" xmlns:am3d="http://schemas.microsoft.com/office/drawing/2017/model3d" xmlns:o="urn:schemas-microsoft-com:office:office" xmlns:oel="http://schemas.microsoft.com/office/2019/extlst" xmlns:r="http://schemas.openxmlformats.org/officeDocument/2006/relationships" xmlns:m="http://schemas.openxmlformats.org/officeDocument/2006/math" xmlns:v="urn:schemas-microsoft-com:vml" xmlns:wp14="http://schemas.microsoft.com/office/word/2010/wordprocessingDrawing" xmlns:wp="http://schemas.openxmlformats.org/drawingml/2006/wordprocessingDrawing" xmlns:w10="urn:schemas-microsoft-com:office:word" xmlns:w="http://schemas.openxmlformats.org/wordprocessingml/2006/main" xmlns:w14="http://schemas.microsoft.com/office/word/2010/wordml" xmlns:w15="http://schemas.microsoft.com/office/word/2012/wordml" xmlns:w16cex="http://schemas.microsoft.com/office/word/2018/wordml/cex" xmlns:w16cid="http://schemas.microsoft.com/office/word/2016/wordml/cid" xmlns:w16="http://schemas.microsoft.com/office/word/2018/wordml" xmlns:w16sdtdh="http://schemas.microsoft.com/office/word/2020/wordml/sdtdatahash" xmlns:w16se="http://schemas.microsoft.com/office/word/2015/wordml/symex" xmlns:wpg="http://schemas.microsoft.com/office/word/2010/wordprocessingGroup" xmlns:wpi="http://schemas.microsoft.com/office/word/2010/wordprocessingInk" xmlns:wne="http://schemas.microsoft.com/office/word/2006/wordml" xmlns:wps="http://schemas.microsoft.com/office/word/2010/wordprocessingShape" mc:Ignorable="w14 w15 w16se w16cid w16 w16cex w16sdtdh wp14">
+<w:document xmlns:wpc="http://schemas.microsoft.com/office/word/2010/wordprocessingCanvas" xmlns:cx="http://schemas.microsoft.com/office/drawing/2014/chartex" xmlns:cx1="http://schemas.microsoft.com/office/drawing/2015/9/8/chartex" xmlns:cx2="http://schemas.microsoft.com/office/drawing/2015/10/21/chartex" xmlns:cx3="http://schemas.microsoft.com/office/drawing/2016/5/9/chartex" xmlns:cx4="http://schemas.microsoft.com/office/drawing/2016/5/10/chartex" xmlns:cx5="http://schemas.microsoft.com/office/drawing/2016/5/11/chartex" xmlns:cx6="http://schemas.microsoft.com/office/drawing/2016/5/12/chartex" xmlns:cx7="http://schemas.microsoft.com/office/drawing/2016/5/13/chartex" xmlns:cx8="http://schemas.microsoft.com/office/drawing/2016/5/14/chartex" xmlns:mc="http://schemas.openxmlformats.org/markup-compatibility/2006" xmlns:aink="http://schemas.microsoft.com/office/drawing/2016/ink" xmlns:am3d="http://schemas.microsoft.com/office/drawing/2017/model3d" xmlns:o="urn:schemas-microsoft-com:office:office" xmlns:r="http://schemas.openxmlformats.org/officeDocument/2006/relationships" xmlns:m="http://schemas.openxmlformats.org/officeDocument/2006/math" xmlns:v="urn:schemas-microsoft-com:vml" xmlns:wp14="http://schemas.microsoft.com/office/word/2010/wordprocessingDrawing" xmlns:wp="http://schemas.openxmlformats.org/drawingml/2006/wordprocessingDrawing" xmlns:w10="urn:schemas-microsoft-com:office:word" xmlns:w="http://schemas.openxmlformats.org/wordprocessingml/2006/main" xmlns:w14="http://schemas.microsoft.com/office/word/2010/wordml" xmlns:w15="http://schemas.microsoft.com/office/word/2012/wordml" xmlns:w16cex="http://schemas.microsoft.com/office/word/2018/wordml/cex" xmlns:w16cid="http://schemas.microsoft.com/office/word/2016/wordml/cid" xmlns:w16="http://schemas.microsoft.com/office/word/2018/wordml" xmlns:w16sdtdh="http://schemas.microsoft.com/office/word/2020/wordml/sdtdatahash" xmlns:w16se="http://schemas.microsoft.com/office/word/2015/wordml/symex" xmlns:wpg="http://schemas.microsoft.com/office/word/2010/wordprocessingGroup" xmlns:wpi="http://schemas.microsoft.com/office/word/2010/wordprocessingInk" xmlns:wne="http://schemas.microsoft.com/office/word/2006/wordml" xmlns:wps="http://schemas.microsoft.com/office/word/2010/wordprocessingShape" mc:Ignorable="w14 w15 w16se w16cid w16 w16cex w16sdtdh wp14">
   <w:body>
     <w:p>
       <w:pPr>
@@ -4069,12 +4069,12 @@
         <w:tblLook w:val="04A0" w:firstRow="1" w:lastRow="0" w:firstColumn="1" w:lastColumn="0" w:noHBand="0" w:noVBand="1"/>
       </w:tblPr>
       <w:tblGrid>
-        <w:gridCol w:w="1201"/>
+        <w:gridCol w:w="1200"/>
         <w:gridCol w:w="924"/>
-        <w:gridCol w:w="1170"/>
-        <w:gridCol w:w="1553"/>
-        <w:gridCol w:w="3053"/>
-        <w:gridCol w:w="2163"/>
+        <w:gridCol w:w="1537"/>
+        <w:gridCol w:w="1513"/>
+        <w:gridCol w:w="2834"/>
+        <w:gridCol w:w="2056"/>
       </w:tblGrid>
       <w:tr>
         <w:trPr>
@@ -10331,6 +10331,15 @@
               </w:rPr>
               <w:t>4/18</w:t>
             </w:r>
+            <w:r>
+              <w:rPr>
+                <w:rFonts w:ascii="Arial" w:eastAsia="Times New Roman" w:hAnsi="Arial" w:cs="Arial"/>
+                <w:sz w:val="20"/>
+                <w:szCs w:val="20"/>
+              </w:rPr>
+              <w:br/>
+              <w:t>ECGC (NO CLASS)</w:t>
+            </w:r>
           </w:p>
         </w:tc>
         <w:tc>
@@ -10543,6 +10552,22 @@
                 <w:szCs w:val="20"/>
               </w:rPr>
               <w:t>4/20</w:t>
+            </w:r>
+            <w:r>
+              <w:rPr>
+                <w:rFonts w:ascii="Arial" w:eastAsia="Times New Roman" w:hAnsi="Arial" w:cs="Arial"/>
+                <w:sz w:val="20"/>
+                <w:szCs w:val="20"/>
+              </w:rPr>
+              <w:br/>
+            </w:r>
+            <w:r>
+              <w:rPr>
+                <w:rFonts w:ascii="Arial" w:eastAsia="Times New Roman" w:hAnsi="Arial" w:cs="Arial"/>
+                <w:sz w:val="20"/>
+                <w:szCs w:val="20"/>
+              </w:rPr>
+              <w:t>ECGC (NO CLASS)</w:t>
             </w:r>
           </w:p>
         </w:tc>
@@ -11322,7 +11347,7 @@
 </file>
 
 <file path=word/endnotes.xml><?xml version="1.0" encoding="utf-8"?>
-<w:endnotes xmlns:wpc="http://schemas.microsoft.com/office/word/2010/wordprocessingCanvas" xmlns:cx="http://schemas.microsoft.com/office/drawing/2014/chartex" xmlns:cx1="http://schemas.microsoft.com/office/drawing/2015/9/8/chartex" xmlns:cx2="http://schemas.microsoft.com/office/drawing/2015/10/21/chartex" xmlns:cx3="http://schemas.microsoft.com/office/drawing/2016/5/9/chartex" xmlns:cx4="http://schemas.microsoft.com/office/drawing/2016/5/10/chartex" xmlns:cx5="http://schemas.microsoft.com/office/drawing/2016/5/11/chartex" xmlns:cx6="http://schemas.microsoft.com/office/drawing/2016/5/12/chartex" xmlns:cx7="http://schemas.microsoft.com/office/drawing/2016/5/13/chartex" xmlns:cx8="http://schemas.microsoft.com/office/drawing/2016/5/14/chartex" xmlns:mc="http://schemas.openxmlformats.org/markup-compatibility/2006" xmlns:aink="http://schemas.microsoft.com/office/drawing/2016/ink" xmlns:am3d="http://schemas.microsoft.com/office/drawing/2017/model3d" xmlns:o="urn:schemas-microsoft-com:office:office" xmlns:oel="http://schemas.microsoft.com/office/2019/extlst" xmlns:r="http://schemas.openxmlformats.org/officeDocument/2006/relationships" xmlns:m="http://schemas.openxmlformats.org/officeDocument/2006/math" xmlns:v="urn:schemas-microsoft-com:vml" xmlns:wp14="http://schemas.microsoft.com/office/word/2010/wordprocessingDrawing" xmlns:wp="http://schemas.openxmlformats.org/drawingml/2006/wordprocessingDrawing" xmlns:w10="urn:schemas-microsoft-com:office:word" xmlns:w="http://schemas.openxmlformats.org/wordprocessingml/2006/main" xmlns:w14="http://schemas.microsoft.com/office/word/2010/wordml" xmlns:w15="http://schemas.microsoft.com/office/word/2012/wordml" xmlns:w16cex="http://schemas.microsoft.com/office/word/2018/wordml/cex" xmlns:w16cid="http://schemas.microsoft.com/office/word/2016/wordml/cid" xmlns:w16="http://schemas.microsoft.com/office/word/2018/wordml" xmlns:w16sdtdh="http://schemas.microsoft.com/office/word/2020/wordml/sdtdatahash" xmlns:w16se="http://schemas.microsoft.com/office/word/2015/wordml/symex" xmlns:wpg="http://schemas.microsoft.com/office/word/2010/wordprocessingGroup" xmlns:wpi="http://schemas.microsoft.com/office/word/2010/wordprocessingInk" xmlns:wne="http://schemas.microsoft.com/office/word/2006/wordml" xmlns:wps="http://schemas.microsoft.com/office/word/2010/wordprocessingShape" mc:Ignorable="w14 w15 w16se w16cid w16 w16cex w16sdtdh wp14">
+<w:endnotes xmlns:wpc="http://schemas.microsoft.com/office/word/2010/wordprocessingCanvas" xmlns:cx="http://schemas.microsoft.com/office/drawing/2014/chartex" xmlns:cx1="http://schemas.microsoft.com/office/drawing/2015/9/8/chartex" xmlns:cx2="http://schemas.microsoft.com/office/drawing/2015/10/21/chartex" xmlns:cx3="http://schemas.microsoft.com/office/drawing/2016/5/9/chartex" xmlns:cx4="http://schemas.microsoft.com/office/drawing/2016/5/10/chartex" xmlns:cx5="http://schemas.microsoft.com/office/drawing/2016/5/11/chartex" xmlns:cx6="http://schemas.microsoft.com/office/drawing/2016/5/12/chartex" xmlns:cx7="http://schemas.microsoft.com/office/drawing/2016/5/13/chartex" xmlns:cx8="http://schemas.microsoft.com/office/drawing/2016/5/14/chartex" xmlns:mc="http://schemas.openxmlformats.org/markup-compatibility/2006" xmlns:aink="http://schemas.microsoft.com/office/drawing/2016/ink" xmlns:am3d="http://schemas.microsoft.com/office/drawing/2017/model3d" xmlns:o="urn:schemas-microsoft-com:office:office" xmlns:r="http://schemas.openxmlformats.org/officeDocument/2006/relationships" xmlns:m="http://schemas.openxmlformats.org/officeDocument/2006/math" xmlns:v="urn:schemas-microsoft-com:vml" xmlns:wp14="http://schemas.microsoft.com/office/word/2010/wordprocessingDrawing" xmlns:wp="http://schemas.openxmlformats.org/drawingml/2006/wordprocessingDrawing" xmlns:w10="urn:schemas-microsoft-com:office:word" xmlns:w="http://schemas.openxmlformats.org/wordprocessingml/2006/main" xmlns:w14="http://schemas.microsoft.com/office/word/2010/wordml" xmlns:w15="http://schemas.microsoft.com/office/word/2012/wordml" xmlns:w16cex="http://schemas.microsoft.com/office/word/2018/wordml/cex" xmlns:w16cid="http://schemas.microsoft.com/office/word/2016/wordml/cid" xmlns:w16="http://schemas.microsoft.com/office/word/2018/wordml" xmlns:w16sdtdh="http://schemas.microsoft.com/office/word/2020/wordml/sdtdatahash" xmlns:w16se="http://schemas.microsoft.com/office/word/2015/wordml/symex" xmlns:wpg="http://schemas.microsoft.com/office/word/2010/wordprocessingGroup" xmlns:wpi="http://schemas.microsoft.com/office/word/2010/wordprocessingInk" xmlns:wne="http://schemas.microsoft.com/office/word/2006/wordml" xmlns:wps="http://schemas.microsoft.com/office/word/2010/wordprocessingShape" mc:Ignorable="w14 w15 w16se w16cid w16 w16cex w16sdtdh wp14">
   <w:endnote w:type="separator" w:id="-1">
     <w:p>
       <w:pPr>
@@ -11347,7 +11372,7 @@
 </file>
 
 <file path=word/footer1.xml><?xml version="1.0" encoding="utf-8"?>
-<w:ftr xmlns:wpc="http://schemas.microsoft.com/office/word/2010/wordprocessingCanvas" xmlns:cx="http://schemas.microsoft.com/office/drawing/2014/chartex" xmlns:cx1="http://schemas.microsoft.com/office/drawing/2015/9/8/chartex" xmlns:cx2="http://schemas.microsoft.com/office/drawing/2015/10/21/chartex" xmlns:cx3="http://schemas.microsoft.com/office/drawing/2016/5/9/chartex" xmlns:cx4="http://schemas.microsoft.com/office/drawing/2016/5/10/chartex" xmlns:cx5="http://schemas.microsoft.com/office/drawing/2016/5/11/chartex" xmlns:cx6="http://schemas.microsoft.com/office/drawing/2016/5/12/chartex" xmlns:cx7="http://schemas.microsoft.com/office/drawing/2016/5/13/chartex" xmlns:cx8="http://schemas.microsoft.com/office/drawing/2016/5/14/chartex" xmlns:mc="http://schemas.openxmlformats.org/markup-compatibility/2006" xmlns:aink="http://schemas.microsoft.com/office/drawing/2016/ink" xmlns:am3d="http://schemas.microsoft.com/office/drawing/2017/model3d" xmlns:o="urn:schemas-microsoft-com:office:office" xmlns:oel="http://schemas.microsoft.com/office/2019/extlst" xmlns:r="http://schemas.openxmlformats.org/officeDocument/2006/relationships" xmlns:m="http://schemas.openxmlformats.org/officeDocument/2006/math" xmlns:v="urn:schemas-microsoft-com:vml" xmlns:wp14="http://schemas.microsoft.com/office/word/2010/wordprocessingDrawing" xmlns:wp="http://schemas.openxmlformats.org/drawingml/2006/wordprocessingDrawing" xmlns:w10="urn:schemas-microsoft-com:office:word" xmlns:w="http://schemas.openxmlformats.org/wordprocessingml/2006/main" xmlns:w14="http://schemas.microsoft.com/office/word/2010/wordml" xmlns:w15="http://schemas.microsoft.com/office/word/2012/wordml" xmlns:w16cex="http://schemas.microsoft.com/office/word/2018/wordml/cex" xmlns:w16cid="http://schemas.microsoft.com/office/word/2016/wordml/cid" xmlns:w16="http://schemas.microsoft.com/office/word/2018/wordml" xmlns:w16sdtdh="http://schemas.microsoft.com/office/word/2020/wordml/sdtdatahash" xmlns:w16se="http://schemas.microsoft.com/office/word/2015/wordml/symex" xmlns:wpg="http://schemas.microsoft.com/office/word/2010/wordprocessingGroup" xmlns:wpi="http://schemas.microsoft.com/office/word/2010/wordprocessingInk" xmlns:wne="http://schemas.microsoft.com/office/word/2006/wordml" xmlns:wps="http://schemas.microsoft.com/office/word/2010/wordprocessingShape" mc:Ignorable="w14 w15 w16se w16cid w16 w16cex w16sdtdh wp14">
+<w:ftr xmlns:wpc="http://schemas.microsoft.com/office/word/2010/wordprocessingCanvas" xmlns:cx="http://schemas.microsoft.com/office/drawing/2014/chartex" xmlns:cx1="http://schemas.microsoft.com/office/drawing/2015/9/8/chartex" xmlns:cx2="http://schemas.microsoft.com/office/drawing/2015/10/21/chartex" xmlns:cx3="http://schemas.microsoft.com/office/drawing/2016/5/9/chartex" xmlns:cx4="http://schemas.microsoft.com/office/drawing/2016/5/10/chartex" xmlns:cx5="http://schemas.microsoft.com/office/drawing/2016/5/11/chartex" xmlns:cx6="http://schemas.microsoft.com/office/drawing/2016/5/12/chartex" xmlns:cx7="http://schemas.microsoft.com/office/drawing/2016/5/13/chartex" xmlns:cx8="http://schemas.microsoft.com/office/drawing/2016/5/14/chartex" xmlns:mc="http://schemas.openxmlformats.org/markup-compatibility/2006" xmlns:aink="http://schemas.microsoft.com/office/drawing/2016/ink" xmlns:am3d="http://schemas.microsoft.com/office/drawing/2017/model3d" xmlns:o="urn:schemas-microsoft-com:office:office" xmlns:r="http://schemas.openxmlformats.org/officeDocument/2006/relationships" xmlns:m="http://schemas.openxmlformats.org/officeDocument/2006/math" xmlns:v="urn:schemas-microsoft-com:vml" xmlns:wp14="http://schemas.microsoft.com/office/word/2010/wordprocessingDrawing" xmlns:wp="http://schemas.openxmlformats.org/drawingml/2006/wordprocessingDrawing" xmlns:w10="urn:schemas-microsoft-com:office:word" xmlns:w="http://schemas.openxmlformats.org/wordprocessingml/2006/main" xmlns:w14="http://schemas.microsoft.com/office/word/2010/wordml" xmlns:w15="http://schemas.microsoft.com/office/word/2012/wordml" xmlns:w16cex="http://schemas.microsoft.com/office/word/2018/wordml/cex" xmlns:w16cid="http://schemas.microsoft.com/office/word/2016/wordml/cid" xmlns:w16="http://schemas.microsoft.com/office/word/2018/wordml" xmlns:w16sdtdh="http://schemas.microsoft.com/office/word/2020/wordml/sdtdatahash" xmlns:w16se="http://schemas.microsoft.com/office/word/2015/wordml/symex" xmlns:wpg="http://schemas.microsoft.com/office/word/2010/wordprocessingGroup" xmlns:wpi="http://schemas.microsoft.com/office/word/2010/wordprocessingInk" xmlns:wne="http://schemas.microsoft.com/office/word/2006/wordml" xmlns:wps="http://schemas.microsoft.com/office/word/2010/wordprocessingShape" mc:Ignorable="w14 w15 w16se w16cid w16 w16cex w16sdtdh wp14">
   <w:p>
     <w:pPr>
       <w:pStyle w:val="Footer"/>
@@ -11533,7 +11558,7 @@
 </file>
 
 <file path=word/footnotes.xml><?xml version="1.0" encoding="utf-8"?>
-<w:footnotes xmlns:wpc="http://schemas.microsoft.com/office/word/2010/wordprocessingCanvas" xmlns:cx="http://schemas.microsoft.com/office/drawing/2014/chartex" xmlns:cx1="http://schemas.microsoft.com/office/drawing/2015/9/8/chartex" xmlns:cx2="http://schemas.microsoft.com/office/drawing/2015/10/21/chartex" xmlns:cx3="http://schemas.microsoft.com/office/drawing/2016/5/9/chartex" xmlns:cx4="http://schemas.microsoft.com/office/drawing/2016/5/10/chartex" xmlns:cx5="http://schemas.microsoft.com/office/drawing/2016/5/11/chartex" xmlns:cx6="http://schemas.microsoft.com/office/drawing/2016/5/12/chartex" xmlns:cx7="http://schemas.microsoft.com/office/drawing/2016/5/13/chartex" xmlns:cx8="http://schemas.microsoft.com/office/drawing/2016/5/14/chartex" xmlns:mc="http://schemas.openxmlformats.org/markup-compatibility/2006" xmlns:aink="http://schemas.microsoft.com/office/drawing/2016/ink" xmlns:am3d="http://schemas.microsoft.com/office/drawing/2017/model3d" xmlns:o="urn:schemas-microsoft-com:office:office" xmlns:oel="http://schemas.microsoft.com/office/2019/extlst" xmlns:r="http://schemas.openxmlformats.org/officeDocument/2006/relationships" xmlns:m="http://schemas.openxmlformats.org/officeDocument/2006/math" xmlns:v="urn:schemas-microsoft-com:vml" xmlns:wp14="http://schemas.microsoft.com/office/word/2010/wordprocessingDrawing" xmlns:wp="http://schemas.openxmlformats.org/drawingml/2006/wordprocessingDrawing" xmlns:w10="urn:schemas-microsoft-com:office:word" xmlns:w="http://schemas.openxmlformats.org/wordprocessingml/2006/main" xmlns:w14="http://schemas.microsoft.com/office/word/2010/wordml" xmlns:w15="http://schemas.microsoft.com/office/word/2012/wordml" xmlns:w16cex="http://schemas.microsoft.com/office/word/2018/wordml/cex" xmlns:w16cid="http://schemas.microsoft.com/office/word/2016/wordml/cid" xmlns:w16="http://schemas.microsoft.com/office/word/2018/wordml" xmlns:w16sdtdh="http://schemas.microsoft.com/office/word/2020/wordml/sdtdatahash" xmlns:w16se="http://schemas.microsoft.com/office/word/2015/wordml/symex" xmlns:wpg="http://schemas.microsoft.com/office/word/2010/wordprocessingGroup" xmlns:wpi="http://schemas.microsoft.com/office/word/2010/wordprocessingInk" xmlns:wne="http://schemas.microsoft.com/office/word/2006/wordml" xmlns:wps="http://schemas.microsoft.com/office/word/2010/wordprocessingShape" mc:Ignorable="w14 w15 w16se w16cid w16 w16cex w16sdtdh wp14">
+<w:footnotes xmlns:wpc="http://schemas.microsoft.com/office/word/2010/wordprocessingCanvas" xmlns:cx="http://schemas.microsoft.com/office/drawing/2014/chartex" xmlns:cx1="http://schemas.microsoft.com/office/drawing/2015/9/8/chartex" xmlns:cx2="http://schemas.microsoft.com/office/drawing/2015/10/21/chartex" xmlns:cx3="http://schemas.microsoft.com/office/drawing/2016/5/9/chartex" xmlns:cx4="http://schemas.microsoft.com/office/drawing/2016/5/10/chartex" xmlns:cx5="http://schemas.microsoft.com/office/drawing/2016/5/11/chartex" xmlns:cx6="http://schemas.microsoft.com/office/drawing/2016/5/12/chartex" xmlns:cx7="http://schemas.microsoft.com/office/drawing/2016/5/13/chartex" xmlns:cx8="http://schemas.microsoft.com/office/drawing/2016/5/14/chartex" xmlns:mc="http://schemas.openxmlformats.org/markup-compatibility/2006" xmlns:aink="http://schemas.microsoft.com/office/drawing/2016/ink" xmlns:am3d="http://schemas.microsoft.com/office/drawing/2017/model3d" xmlns:o="urn:schemas-microsoft-com:office:office" xmlns:r="http://schemas.openxmlformats.org/officeDocument/2006/relationships" xmlns:m="http://schemas.openxmlformats.org/officeDocument/2006/math" xmlns:v="urn:schemas-microsoft-com:vml" xmlns:wp14="http://schemas.microsoft.com/office/word/2010/wordprocessingDrawing" xmlns:wp="http://schemas.openxmlformats.org/drawingml/2006/wordprocessingDrawing" xmlns:w10="urn:schemas-microsoft-com:office:word" xmlns:w="http://schemas.openxmlformats.org/wordprocessingml/2006/main" xmlns:w14="http://schemas.microsoft.com/office/word/2010/wordml" xmlns:w15="http://schemas.microsoft.com/office/word/2012/wordml" xmlns:w16cex="http://schemas.microsoft.com/office/word/2018/wordml/cex" xmlns:w16cid="http://schemas.microsoft.com/office/word/2016/wordml/cid" xmlns:w16="http://schemas.microsoft.com/office/word/2018/wordml" xmlns:w16sdtdh="http://schemas.microsoft.com/office/word/2020/wordml/sdtdatahash" xmlns:w16se="http://schemas.microsoft.com/office/word/2015/wordml/symex" xmlns:wpg="http://schemas.microsoft.com/office/word/2010/wordprocessingGroup" xmlns:wpi="http://schemas.microsoft.com/office/word/2010/wordprocessingInk" xmlns:wne="http://schemas.microsoft.com/office/word/2006/wordml" xmlns:wps="http://schemas.microsoft.com/office/word/2010/wordprocessingShape" mc:Ignorable="w14 w15 w16se w16cid w16 w16cex w16sdtdh wp14">
   <w:footnote w:type="separator" w:id="-1">
     <w:p>
       <w:pPr>
@@ -11558,7 +11583,7 @@
 </file>
 
 <file path=word/header1.xml><?xml version="1.0" encoding="utf-8"?>
-<w:hdr xmlns:wpc="http://schemas.microsoft.com/office/word/2010/wordprocessingCanvas" xmlns:cx="http://schemas.microsoft.com/office/drawing/2014/chartex" xmlns:cx1="http://schemas.microsoft.com/office/drawing/2015/9/8/chartex" xmlns:cx2="http://schemas.microsoft.com/office/drawing/2015/10/21/chartex" xmlns:cx3="http://schemas.microsoft.com/office/drawing/2016/5/9/chartex" xmlns:cx4="http://schemas.microsoft.com/office/drawing/2016/5/10/chartex" xmlns:cx5="http://schemas.microsoft.com/office/drawing/2016/5/11/chartex" xmlns:cx6="http://schemas.microsoft.com/office/drawing/2016/5/12/chartex" xmlns:cx7="http://schemas.microsoft.com/office/drawing/2016/5/13/chartex" xmlns:cx8="http://schemas.microsoft.com/office/drawing/2016/5/14/chartex" xmlns:mc="http://schemas.openxmlformats.org/markup-compatibility/2006" xmlns:aink="http://schemas.microsoft.com/office/drawing/2016/ink" xmlns:am3d="http://schemas.microsoft.com/office/drawing/2017/model3d" xmlns:o="urn:schemas-microsoft-com:office:office" xmlns:oel="http://schemas.microsoft.com/office/2019/extlst" xmlns:r="http://schemas.openxmlformats.org/officeDocument/2006/relationships" xmlns:m="http://schemas.openxmlformats.org/officeDocument/2006/math" xmlns:v="urn:schemas-microsoft-com:vml" xmlns:wp14="http://schemas.microsoft.com/office/word/2010/wordprocessingDrawing" xmlns:wp="http://schemas.openxmlformats.org/drawingml/2006/wordprocessingDrawing" xmlns:w10="urn:schemas-microsoft-com:office:word" xmlns:w="http://schemas.openxmlformats.org/wordprocessingml/2006/main" xmlns:w14="http://schemas.microsoft.com/office/word/2010/wordml" xmlns:w15="http://schemas.microsoft.com/office/word/2012/wordml" xmlns:w16cex="http://schemas.microsoft.com/office/word/2018/wordml/cex" xmlns:w16cid="http://schemas.microsoft.com/office/word/2016/wordml/cid" xmlns:w16="http://schemas.microsoft.com/office/word/2018/wordml" xmlns:w16sdtdh="http://schemas.microsoft.com/office/word/2020/wordml/sdtdatahash" xmlns:w16se="http://schemas.microsoft.com/office/word/2015/wordml/symex" xmlns:wpg="http://schemas.microsoft.com/office/word/2010/wordprocessingGroup" xmlns:wpi="http://schemas.microsoft.com/office/word/2010/wordprocessingInk" xmlns:wne="http://schemas.microsoft.com/office/word/2006/wordml" xmlns:wps="http://schemas.microsoft.com/office/word/2010/wordprocessingShape" mc:Ignorable="w14 w15 w16se w16cid w16 w16cex w16sdtdh wp14">
+<w:hdr xmlns:wpc="http://schemas.microsoft.com/office/word/2010/wordprocessingCanvas" xmlns:cx="http://schemas.microsoft.com/office/drawing/2014/chartex" xmlns:cx1="http://schemas.microsoft.com/office/drawing/2015/9/8/chartex" xmlns:cx2="http://schemas.microsoft.com/office/drawing/2015/10/21/chartex" xmlns:cx3="http://schemas.microsoft.com/office/drawing/2016/5/9/chartex" xmlns:cx4="http://schemas.microsoft.com/office/drawing/2016/5/10/chartex" xmlns:cx5="http://schemas.microsoft.com/office/drawing/2016/5/11/chartex" xmlns:cx6="http://schemas.microsoft.com/office/drawing/2016/5/12/chartex" xmlns:cx7="http://schemas.microsoft.com/office/drawing/2016/5/13/chartex" xmlns:cx8="http://schemas.microsoft.com/office/drawing/2016/5/14/chartex" xmlns:mc="http://schemas.openxmlformats.org/markup-compatibility/2006" xmlns:aink="http://schemas.microsoft.com/office/drawing/2016/ink" xmlns:am3d="http://schemas.microsoft.com/office/drawing/2017/model3d" xmlns:o="urn:schemas-microsoft-com:office:office" xmlns:r="http://schemas.openxmlformats.org/officeDocument/2006/relationships" xmlns:m="http://schemas.openxmlformats.org/officeDocument/2006/math" xmlns:v="urn:schemas-microsoft-com:vml" xmlns:wp14="http://schemas.microsoft.com/office/word/2010/wordprocessingDrawing" xmlns:wp="http://schemas.openxmlformats.org/drawingml/2006/wordprocessingDrawing" xmlns:w10="urn:schemas-microsoft-com:office:word" xmlns:w="http://schemas.openxmlformats.org/wordprocessingml/2006/main" xmlns:w14="http://schemas.microsoft.com/office/word/2010/wordml" xmlns:w15="http://schemas.microsoft.com/office/word/2012/wordml" xmlns:w16cex="http://schemas.microsoft.com/office/word/2018/wordml/cex" xmlns:w16cid="http://schemas.microsoft.com/office/word/2016/wordml/cid" xmlns:w16="http://schemas.microsoft.com/office/word/2018/wordml" xmlns:w16sdtdh="http://schemas.microsoft.com/office/word/2020/wordml/sdtdatahash" xmlns:w16se="http://schemas.microsoft.com/office/word/2015/wordml/symex" xmlns:wpg="http://schemas.microsoft.com/office/word/2010/wordprocessingGroup" xmlns:wpi="http://schemas.microsoft.com/office/word/2010/wordprocessingInk" xmlns:wne="http://schemas.microsoft.com/office/word/2006/wordml" xmlns:wps="http://schemas.microsoft.com/office/word/2010/wordprocessingShape" mc:Ignorable="w14 w15 w16se w16cid w16 w16cex w16sdtdh wp14">
   <w:p>
     <w:pPr>
       <w:pStyle w:val="Header"/>
@@ -11630,7 +11655,7 @@
 </file>
 
 <file path=word/numbering.xml><?xml version="1.0" encoding="utf-8"?>
-<w:numbering xmlns:wpc="http://schemas.microsoft.com/office/word/2010/wordprocessingCanvas" xmlns:cx="http://schemas.microsoft.com/office/drawing/2014/chartex" xmlns:cx1="http://schemas.microsoft.com/office/drawing/2015/9/8/chartex" xmlns:cx2="http://schemas.microsoft.com/office/drawing/2015/10/21/chartex" xmlns:cx3="http://schemas.microsoft.com/office/drawing/2016/5/9/chartex" xmlns:cx4="http://schemas.microsoft.com/office/drawing/2016/5/10/chartex" xmlns:cx5="http://schemas.microsoft.com/office/drawing/2016/5/11/chartex" xmlns:cx6="http://schemas.microsoft.com/office/drawing/2016/5/12/chartex" xmlns:cx7="http://schemas.microsoft.com/office/drawing/2016/5/13/chartex" xmlns:cx8="http://schemas.microsoft.com/office/drawing/2016/5/14/chartex" xmlns:mc="http://schemas.openxmlformats.org/markup-compatibility/2006" xmlns:aink="http://schemas.microsoft.com/office/drawing/2016/ink" xmlns:am3d="http://schemas.microsoft.com/office/drawing/2017/model3d" xmlns:o="urn:schemas-microsoft-com:office:office" xmlns:oel="http://schemas.microsoft.com/office/2019/extlst" xmlns:r="http://schemas.openxmlformats.org/officeDocument/2006/relationships" xmlns:m="http://schemas.openxmlformats.org/officeDocument/2006/math" xmlns:v="urn:schemas-microsoft-com:vml" xmlns:wp14="http://schemas.microsoft.com/office/word/2010/wordprocessingDrawing" xmlns:wp="http://schemas.openxmlformats.org/drawingml/2006/wordprocessingDrawing" xmlns:w10="urn:schemas-microsoft-com:office:word" xmlns:w="http://schemas.openxmlformats.org/wordprocessingml/2006/main" xmlns:w14="http://schemas.microsoft.com/office/word/2010/wordml" xmlns:w15="http://schemas.microsoft.com/office/word/2012/wordml" xmlns:w16cex="http://schemas.microsoft.com/office/word/2018/wordml/cex" xmlns:w16cid="http://schemas.microsoft.com/office/word/2016/wordml/cid" xmlns:w16="http://schemas.microsoft.com/office/word/2018/wordml" xmlns:w16sdtdh="http://schemas.microsoft.com/office/word/2020/wordml/sdtdatahash" xmlns:w16se="http://schemas.microsoft.com/office/word/2015/wordml/symex" xmlns:wpg="http://schemas.microsoft.com/office/word/2010/wordprocessingGroup" xmlns:wpi="http://schemas.microsoft.com/office/word/2010/wordprocessingInk" xmlns:wne="http://schemas.microsoft.com/office/word/2006/wordml" xmlns:wps="http://schemas.microsoft.com/office/word/2010/wordprocessingShape" mc:Ignorable="w14 w15 w16se w16cid w16 w16cex w16sdtdh wp14">
+<w:numbering xmlns:wpc="http://schemas.microsoft.com/office/word/2010/wordprocessingCanvas" xmlns:cx="http://schemas.microsoft.com/office/drawing/2014/chartex" xmlns:cx1="http://schemas.microsoft.com/office/drawing/2015/9/8/chartex" xmlns:cx2="http://schemas.microsoft.com/office/drawing/2015/10/21/chartex" xmlns:cx3="http://schemas.microsoft.com/office/drawing/2016/5/9/chartex" xmlns:cx4="http://schemas.microsoft.com/office/drawing/2016/5/10/chartex" xmlns:cx5="http://schemas.microsoft.com/office/drawing/2016/5/11/chartex" xmlns:cx6="http://schemas.microsoft.com/office/drawing/2016/5/12/chartex" xmlns:cx7="http://schemas.microsoft.com/office/drawing/2016/5/13/chartex" xmlns:cx8="http://schemas.microsoft.com/office/drawing/2016/5/14/chartex" xmlns:mc="http://schemas.openxmlformats.org/markup-compatibility/2006" xmlns:aink="http://schemas.microsoft.com/office/drawing/2016/ink" xmlns:am3d="http://schemas.microsoft.com/office/drawing/2017/model3d" xmlns:o="urn:schemas-microsoft-com:office:office" xmlns:r="http://schemas.openxmlformats.org/officeDocument/2006/relationships" xmlns:m="http://schemas.openxmlformats.org/officeDocument/2006/math" xmlns:v="urn:schemas-microsoft-com:vml" xmlns:wp14="http://schemas.microsoft.com/office/word/2010/wordprocessingDrawing" xmlns:wp="http://schemas.openxmlformats.org/drawingml/2006/wordprocessingDrawing" xmlns:w10="urn:schemas-microsoft-com:office:word" xmlns:w="http://schemas.openxmlformats.org/wordprocessingml/2006/main" xmlns:w14="http://schemas.microsoft.com/office/word/2010/wordml" xmlns:w15="http://schemas.microsoft.com/office/word/2012/wordml" xmlns:w16cex="http://schemas.microsoft.com/office/word/2018/wordml/cex" xmlns:w16cid="http://schemas.microsoft.com/office/word/2016/wordml/cid" xmlns:w16="http://schemas.microsoft.com/office/word/2018/wordml" xmlns:w16sdtdh="http://schemas.microsoft.com/office/word/2020/wordml/sdtdatahash" xmlns:w16se="http://schemas.microsoft.com/office/word/2015/wordml/symex" xmlns:wpg="http://schemas.microsoft.com/office/word/2010/wordprocessingGroup" xmlns:wpi="http://schemas.microsoft.com/office/word/2010/wordprocessingInk" xmlns:wne="http://schemas.microsoft.com/office/word/2006/wordml" xmlns:wps="http://schemas.microsoft.com/office/word/2010/wordprocessingShape" mc:Ignorable="w14 w15 w16se w16cid w16 w16cex w16sdtdh wp14">
   <w:abstractNum w:abstractNumId="0" w15:restartNumberingAfterBreak="0">
     <w:nsid w:val="00000001"/>
     <w:multiLevelType w:val="multilevel"/>
@@ -13509,55 +13534,55 @@
       </w:rPr>
     </w:lvl>
   </w:abstractNum>
-  <w:num w:numId="1" w16cid:durableId="1947617890">
+  <w:num w:numId="1">
     <w:abstractNumId w:val="7"/>
   </w:num>
-  <w:num w:numId="2" w16cid:durableId="885261308">
+  <w:num w:numId="2">
     <w:abstractNumId w:val="2"/>
   </w:num>
-  <w:num w:numId="3" w16cid:durableId="365451899">
+  <w:num w:numId="3">
     <w:abstractNumId w:val="1"/>
   </w:num>
-  <w:num w:numId="4" w16cid:durableId="1122074066">
+  <w:num w:numId="4">
     <w:abstractNumId w:val="11"/>
   </w:num>
-  <w:num w:numId="5" w16cid:durableId="329139363">
+  <w:num w:numId="5">
     <w:abstractNumId w:val="3"/>
   </w:num>
-  <w:num w:numId="6" w16cid:durableId="358245313">
+  <w:num w:numId="6">
     <w:abstractNumId w:val="12"/>
   </w:num>
-  <w:num w:numId="7" w16cid:durableId="361516857">
+  <w:num w:numId="7">
     <w:abstractNumId w:val="4"/>
   </w:num>
-  <w:num w:numId="8" w16cid:durableId="2059739364">
+  <w:num w:numId="8">
     <w:abstractNumId w:val="10"/>
   </w:num>
-  <w:num w:numId="9" w16cid:durableId="1614480654">
+  <w:num w:numId="9">
     <w:abstractNumId w:val="14"/>
   </w:num>
-  <w:num w:numId="10" w16cid:durableId="284822429">
+  <w:num w:numId="10">
     <w:abstractNumId w:val="8"/>
   </w:num>
-  <w:num w:numId="11" w16cid:durableId="1416852546">
+  <w:num w:numId="11">
     <w:abstractNumId w:val="9"/>
   </w:num>
-  <w:num w:numId="12" w16cid:durableId="107168618">
+  <w:num w:numId="12">
     <w:abstractNumId w:val="16"/>
   </w:num>
-  <w:num w:numId="13" w16cid:durableId="859469742">
+  <w:num w:numId="13">
     <w:abstractNumId w:val="0"/>
   </w:num>
-  <w:num w:numId="14" w16cid:durableId="1951087133">
+  <w:num w:numId="14">
     <w:abstractNumId w:val="13"/>
   </w:num>
-  <w:num w:numId="15" w16cid:durableId="1949509028">
+  <w:num w:numId="15">
     <w:abstractNumId w:val="5"/>
   </w:num>
-  <w:num w:numId="16" w16cid:durableId="1219441578">
+  <w:num w:numId="16">
     <w:abstractNumId w:val="15"/>
   </w:num>
-  <w:num w:numId="17" w16cid:durableId="719211643">
+  <w:num w:numId="17">
     <w:abstractNumId w:val="6"/>
   </w:num>
 </w:numbering>

--- a/GAM_4492_01_2023SPO_Heagney.docx
+++ b/GAM_4492_01_2023SPO_Heagney.docx
@@ -1,6 +1,6 @@
 
 <file path=word/document.xml><?xml version="1.0" encoding="utf-8"?>
-<w:document xmlns:wpc="http://schemas.microsoft.com/office/word/2010/wordprocessingCanvas" xmlns:cx="http://schemas.microsoft.com/office/drawing/2014/chartex" xmlns:cx1="http://schemas.microsoft.com/office/drawing/2015/9/8/chartex" xmlns:cx2="http://schemas.microsoft.com/office/drawing/2015/10/21/chartex" xmlns:cx3="http://schemas.microsoft.com/office/drawing/2016/5/9/chartex" xmlns:cx4="http://schemas.microsoft.com/office/drawing/2016/5/10/chartex" xmlns:cx5="http://schemas.microsoft.com/office/drawing/2016/5/11/chartex" xmlns:cx6="http://schemas.microsoft.com/office/drawing/2016/5/12/chartex" xmlns:cx7="http://schemas.microsoft.com/office/drawing/2016/5/13/chartex" xmlns:cx8="http://schemas.microsoft.com/office/drawing/2016/5/14/chartex" xmlns:mc="http://schemas.openxmlformats.org/markup-compatibility/2006" xmlns:aink="http://schemas.microsoft.com/office/drawing/2016/ink" xmlns:am3d="http://schemas.microsoft.com/office/drawing/2017/model3d" xmlns:o="urn:schemas-microsoft-com:office:office" xmlns:r="http://schemas.openxmlformats.org/officeDocument/2006/relationships" xmlns:m="http://schemas.openxmlformats.org/officeDocument/2006/math" xmlns:v="urn:schemas-microsoft-com:vml" xmlns:wp14="http://schemas.microsoft.com/office/word/2010/wordprocessingDrawing" xmlns:wp="http://schemas.openxmlformats.org/drawingml/2006/wordprocessingDrawing" xmlns:w10="urn:schemas-microsoft-com:office:word" xmlns:w="http://schemas.openxmlformats.org/wordprocessingml/2006/main" xmlns:w14="http://schemas.microsoft.com/office/word/2010/wordml" xmlns:w15="http://schemas.microsoft.com/office/word/2012/wordml" xmlns:w16cex="http://schemas.microsoft.com/office/word/2018/wordml/cex" xmlns:w16cid="http://schemas.microsoft.com/office/word/2016/wordml/cid" xmlns:w16="http://schemas.microsoft.com/office/word/2018/wordml" xmlns:w16sdtdh="http://schemas.microsoft.com/office/word/2020/wordml/sdtdatahash" xmlns:w16se="http://schemas.microsoft.com/office/word/2015/wordml/symex" xmlns:wpg="http://schemas.microsoft.com/office/word/2010/wordprocessingGroup" xmlns:wpi="http://schemas.microsoft.com/office/word/2010/wordprocessingInk" xmlns:wne="http://schemas.microsoft.com/office/word/2006/wordml" xmlns:wps="http://schemas.microsoft.com/office/word/2010/wordprocessingShape" mc:Ignorable="w14 w15 w16se w16cid w16 w16cex w16sdtdh wp14">
+<w:document xmlns:wpc="http://schemas.microsoft.com/office/word/2010/wordprocessingCanvas" xmlns:cx="http://schemas.microsoft.com/office/drawing/2014/chartex" xmlns:cx1="http://schemas.microsoft.com/office/drawing/2015/9/8/chartex" xmlns:cx2="http://schemas.microsoft.com/office/drawing/2015/10/21/chartex" xmlns:cx3="http://schemas.microsoft.com/office/drawing/2016/5/9/chartex" xmlns:cx4="http://schemas.microsoft.com/office/drawing/2016/5/10/chartex" xmlns:cx5="http://schemas.microsoft.com/office/drawing/2016/5/11/chartex" xmlns:cx6="http://schemas.microsoft.com/office/drawing/2016/5/12/chartex" xmlns:cx7="http://schemas.microsoft.com/office/drawing/2016/5/13/chartex" xmlns:cx8="http://schemas.microsoft.com/office/drawing/2016/5/14/chartex" xmlns:mc="http://schemas.openxmlformats.org/markup-compatibility/2006" xmlns:aink="http://schemas.microsoft.com/office/drawing/2016/ink" xmlns:am3d="http://schemas.microsoft.com/office/drawing/2017/model3d" xmlns:o="urn:schemas-microsoft-com:office:office" xmlns:oel="http://schemas.microsoft.com/office/2019/extlst" xmlns:r="http://schemas.openxmlformats.org/officeDocument/2006/relationships" xmlns:m="http://schemas.openxmlformats.org/officeDocument/2006/math" xmlns:v="urn:schemas-microsoft-com:vml" xmlns:wp14="http://schemas.microsoft.com/office/word/2010/wordprocessingDrawing" xmlns:wp="http://schemas.openxmlformats.org/drawingml/2006/wordprocessingDrawing" xmlns:w10="urn:schemas-microsoft-com:office:word" xmlns:w="http://schemas.openxmlformats.org/wordprocessingml/2006/main" xmlns:w14="http://schemas.microsoft.com/office/word/2010/wordml" xmlns:w15="http://schemas.microsoft.com/office/word/2012/wordml" xmlns:w16cex="http://schemas.microsoft.com/office/word/2018/wordml/cex" xmlns:w16cid="http://schemas.microsoft.com/office/word/2016/wordml/cid" xmlns:w16="http://schemas.microsoft.com/office/word/2018/wordml" xmlns:w16sdtdh="http://schemas.microsoft.com/office/word/2020/wordml/sdtdatahash" xmlns:w16se="http://schemas.microsoft.com/office/word/2015/wordml/symex" xmlns:wpg="http://schemas.microsoft.com/office/word/2010/wordprocessingGroup" xmlns:wpi="http://schemas.microsoft.com/office/word/2010/wordprocessingInk" xmlns:wne="http://schemas.microsoft.com/office/word/2006/wordml" xmlns:wps="http://schemas.microsoft.com/office/word/2010/wordprocessingShape" mc:Ignorable="w14 w15 w16se w16cid w16 w16cex w16sdtdh wp14">
   <w:body>
     <w:p>
       <w:pPr>
@@ -4061,7 +4061,7 @@
     </w:p>
     <w:tbl>
       <w:tblPr>
-        <w:tblW w:w="0" w:type="dxa"/>
+        <w:tblW w:w="10064" w:type="dxa"/>
         <w:tblCellMar>
           <w:left w:w="0" w:type="dxa"/>
           <w:right w:w="0" w:type="dxa"/>
@@ -4071,10 +4071,10 @@
       <w:tblGrid>
         <w:gridCol w:w="1200"/>
         <w:gridCol w:w="924"/>
-        <w:gridCol w:w="1537"/>
-        <w:gridCol w:w="1513"/>
-        <w:gridCol w:w="2834"/>
-        <w:gridCol w:w="2056"/>
+        <w:gridCol w:w="1444"/>
+        <w:gridCol w:w="1904"/>
+        <w:gridCol w:w="2668"/>
+        <w:gridCol w:w="1924"/>
       </w:tblGrid>
       <w:tr>
         <w:trPr>
@@ -8263,7 +8263,6 @@
             <w:tcBorders>
               <w:top w:val="single" w:sz="6" w:space="0" w:color="CCCCCC"/>
               <w:left w:val="single" w:sz="6" w:space="0" w:color="CCCCCC"/>
-              <w:bottom w:val="single" w:sz="6" w:space="0" w:color="CCCCCC"/>
               <w:right w:val="single" w:sz="6" w:space="0" w:color="CCCCCC"/>
             </w:tcBorders>
             <w:tcMar>
@@ -8291,7 +8290,24 @@
                 <w:sz w:val="20"/>
                 <w:szCs w:val="20"/>
               </w:rPr>
-              <w:t>Sprint 4</w:t>
+              <w:t>Review / Plan last two sprints</w:t>
+            </w:r>
+            <w:r>
+              <w:rPr>
+                <w:rFonts w:ascii="Arial" w:eastAsia="Times New Roman" w:hAnsi="Arial" w:cs="Arial"/>
+                <w:sz w:val="20"/>
+                <w:szCs w:val="20"/>
+              </w:rPr>
+              <w:br/>
+            </w:r>
+            <w:r>
+              <w:rPr>
+                <w:rFonts w:ascii="Arial" w:eastAsia="Times New Roman" w:hAnsi="Arial" w:cs="Arial"/>
+                <w:sz w:val="20"/>
+                <w:szCs w:val="20"/>
+              </w:rPr>
+              <w:br/>
+              <w:t>LinkedIn / Portfolios</w:t>
             </w:r>
           </w:p>
         </w:tc>
@@ -8360,7 +8376,31 @@
                 <w:sz w:val="20"/>
                 <w:szCs w:val="20"/>
               </w:rPr>
-              <w:t>Beta: 6 hours</w:t>
+              <w:t>Sprints / Beta</w:t>
+            </w:r>
+            <w:r>
+              <w:rPr>
+                <w:rFonts w:ascii="Arial" w:eastAsia="Times New Roman" w:hAnsi="Arial" w:cs="Arial"/>
+                <w:sz w:val="20"/>
+                <w:szCs w:val="20"/>
+              </w:rPr>
+              <w:t xml:space="preserve">: </w:t>
+            </w:r>
+            <w:r>
+              <w:rPr>
+                <w:rFonts w:ascii="Arial" w:eastAsia="Times New Roman" w:hAnsi="Arial" w:cs="Arial"/>
+                <w:sz w:val="20"/>
+                <w:szCs w:val="20"/>
+              </w:rPr>
+              <w:t>7</w:t>
+            </w:r>
+            <w:r>
+              <w:rPr>
+                <w:rFonts w:ascii="Arial" w:eastAsia="Times New Roman" w:hAnsi="Arial" w:cs="Arial"/>
+                <w:sz w:val="20"/>
+                <w:szCs w:val="20"/>
+              </w:rPr>
+              <w:t xml:space="preserve"> hours</w:t>
             </w:r>
             <w:r>
               <w:rPr>
@@ -8369,7 +8409,23 @@
                 <w:szCs w:val="20"/>
               </w:rPr>
               <w:br/>
-              <w:t>Presentation: 2 hours</w:t>
+              <w:t xml:space="preserve">Presentation: </w:t>
+            </w:r>
+            <w:r>
+              <w:rPr>
+                <w:rFonts w:ascii="Arial" w:eastAsia="Times New Roman" w:hAnsi="Arial" w:cs="Arial"/>
+                <w:sz w:val="20"/>
+                <w:szCs w:val="20"/>
+              </w:rPr>
+              <w:t>1</w:t>
+            </w:r>
+            <w:r>
+              <w:rPr>
+                <w:rFonts w:ascii="Arial" w:eastAsia="Times New Roman" w:hAnsi="Arial" w:cs="Arial"/>
+                <w:sz w:val="20"/>
+                <w:szCs w:val="20"/>
+              </w:rPr>
+              <w:t xml:space="preserve"> hours</w:t>
             </w:r>
           </w:p>
         </w:tc>
@@ -8483,7 +8539,6 @@
             <w:tcW w:w="0" w:type="auto"/>
             <w:vMerge/>
             <w:tcBorders>
-              <w:top w:val="single" w:sz="6" w:space="0" w:color="CCCCCC"/>
               <w:left w:val="single" w:sz="6" w:space="0" w:color="CCCCCC"/>
               <w:bottom w:val="single" w:sz="6" w:space="0" w:color="CCCCCC"/>
               <w:right w:val="single" w:sz="6" w:space="0" w:color="CCCCCC"/>
@@ -8679,25 +8734,33 @@
         <w:tc>
           <w:tcPr>
             <w:tcW w:w="0" w:type="auto"/>
-            <w:vMerge/>
-            <w:tcBorders>
-              <w:top w:val="single" w:sz="6" w:space="0" w:color="CCCCCC"/>
-              <w:left w:val="single" w:sz="6" w:space="0" w:color="CCCCCC"/>
-              <w:bottom w:val="single" w:sz="6" w:space="0" w:color="CCCCCC"/>
-              <w:right w:val="single" w:sz="6" w:space="0" w:color="CCCCCC"/>
-            </w:tcBorders>
-            <w:vAlign w:val="center"/>
-            <w:hideMark/>
-          </w:tcPr>
-          <w:p>
-            <w:pPr>
-              <w:spacing w:after="0" w:line="240" w:lineRule="auto"/>
-              <w:rPr>
-                <w:rFonts w:ascii="Arial" w:eastAsia="Times New Roman" w:hAnsi="Arial" w:cs="Arial"/>
-                <w:sz w:val="20"/>
-                <w:szCs w:val="20"/>
-              </w:rPr>
-            </w:pPr>
+            <w:vMerge w:val="restart"/>
+            <w:tcBorders>
+              <w:top w:val="single" w:sz="6" w:space="0" w:color="CCCCCC"/>
+              <w:left w:val="single" w:sz="6" w:space="0" w:color="CCCCCC"/>
+              <w:right w:val="single" w:sz="6" w:space="0" w:color="CCCCCC"/>
+            </w:tcBorders>
+            <w:vAlign w:val="center"/>
+            <w:hideMark/>
+          </w:tcPr>
+          <w:p>
+            <w:pPr>
+              <w:spacing w:after="0" w:line="240" w:lineRule="auto"/>
+              <w:jc w:val="center"/>
+              <w:rPr>
+                <w:rFonts w:ascii="Arial" w:eastAsia="Times New Roman" w:hAnsi="Arial" w:cs="Arial"/>
+                <w:sz w:val="20"/>
+                <w:szCs w:val="20"/>
+              </w:rPr>
+            </w:pPr>
+            <w:r>
+              <w:rPr>
+                <w:rFonts w:ascii="Arial" w:eastAsia="Times New Roman" w:hAnsi="Arial" w:cs="Arial"/>
+                <w:sz w:val="20"/>
+                <w:szCs w:val="20"/>
+              </w:rPr>
+              <w:t>Sprint 4</w:t>
+            </w:r>
           </w:p>
         </w:tc>
         <w:tc>
@@ -8765,7 +8828,31 @@
                 <w:sz w:val="20"/>
                 <w:szCs w:val="20"/>
               </w:rPr>
-              <w:t>Beta: 6 hours</w:t>
+              <w:t>Sprints / Beta</w:t>
+            </w:r>
+            <w:r>
+              <w:rPr>
+                <w:rFonts w:ascii="Arial" w:eastAsia="Times New Roman" w:hAnsi="Arial" w:cs="Arial"/>
+                <w:sz w:val="20"/>
+                <w:szCs w:val="20"/>
+              </w:rPr>
+              <w:t xml:space="preserve">: </w:t>
+            </w:r>
+            <w:r>
+              <w:rPr>
+                <w:rFonts w:ascii="Arial" w:eastAsia="Times New Roman" w:hAnsi="Arial" w:cs="Arial"/>
+                <w:sz w:val="20"/>
+                <w:szCs w:val="20"/>
+              </w:rPr>
+              <w:t>7</w:t>
+            </w:r>
+            <w:r>
+              <w:rPr>
+                <w:rFonts w:ascii="Arial" w:eastAsia="Times New Roman" w:hAnsi="Arial" w:cs="Arial"/>
+                <w:sz w:val="20"/>
+                <w:szCs w:val="20"/>
+              </w:rPr>
+              <w:t xml:space="preserve"> hours</w:t>
             </w:r>
             <w:r>
               <w:rPr>
@@ -8774,7 +8861,23 @@
                 <w:szCs w:val="20"/>
               </w:rPr>
               <w:br/>
-              <w:t>Presentation: 2 hours</w:t>
+              <w:t xml:space="preserve">Presentation: </w:t>
+            </w:r>
+            <w:r>
+              <w:rPr>
+                <w:rFonts w:ascii="Arial" w:eastAsia="Times New Roman" w:hAnsi="Arial" w:cs="Arial"/>
+                <w:sz w:val="20"/>
+                <w:szCs w:val="20"/>
+              </w:rPr>
+              <w:t>1</w:t>
+            </w:r>
+            <w:r>
+              <w:rPr>
+                <w:rFonts w:ascii="Arial" w:eastAsia="Times New Roman" w:hAnsi="Arial" w:cs="Arial"/>
+                <w:sz w:val="20"/>
+                <w:szCs w:val="20"/>
+              </w:rPr>
+              <w:t xml:space="preserve"> hours</w:t>
             </w:r>
           </w:p>
         </w:tc>
@@ -8888,9 +8991,7 @@
             <w:tcW w:w="0" w:type="auto"/>
             <w:vMerge/>
             <w:tcBorders>
-              <w:top w:val="single" w:sz="6" w:space="0" w:color="CCCCCC"/>
-              <w:left w:val="single" w:sz="6" w:space="0" w:color="CCCCCC"/>
-              <w:bottom w:val="single" w:sz="6" w:space="0" w:color="CCCCCC"/>
+              <w:left w:val="single" w:sz="6" w:space="0" w:color="CCCCCC"/>
               <w:right w:val="single" w:sz="6" w:space="0" w:color="CCCCCC"/>
             </w:tcBorders>
             <w:vAlign w:val="center"/>
@@ -9084,11 +9185,9 @@
         <w:tc>
           <w:tcPr>
             <w:tcW w:w="0" w:type="auto"/>
-            <w:vMerge w:val="restart"/>
-            <w:tcBorders>
-              <w:top w:val="single" w:sz="6" w:space="0" w:color="CCCCCC"/>
-              <w:left w:val="single" w:sz="6" w:space="0" w:color="CCCCCC"/>
-              <w:bottom w:val="single" w:sz="6" w:space="0" w:color="CCCCCC"/>
+            <w:vMerge/>
+            <w:tcBorders>
+              <w:left w:val="single" w:sz="6" w:space="0" w:color="CCCCCC"/>
               <w:right w:val="single" w:sz="6" w:space="0" w:color="CCCCCC"/>
             </w:tcBorders>
             <w:tcMar>
@@ -9110,14 +9209,6 @@
                 <w:szCs w:val="20"/>
               </w:rPr>
             </w:pPr>
-            <w:r>
-              <w:rPr>
-                <w:rFonts w:ascii="Arial" w:eastAsia="Times New Roman" w:hAnsi="Arial" w:cs="Arial"/>
-                <w:sz w:val="20"/>
-                <w:szCs w:val="20"/>
-              </w:rPr>
-              <w:t>Presentation Prep</w:t>
-            </w:r>
           </w:p>
         </w:tc>
         <w:tc>
@@ -9185,7 +9276,31 @@
                 <w:sz w:val="20"/>
                 <w:szCs w:val="20"/>
               </w:rPr>
-              <w:t>Beta: 6 hours</w:t>
+              <w:t>Sprints / Beta</w:t>
+            </w:r>
+            <w:r>
+              <w:rPr>
+                <w:rFonts w:ascii="Arial" w:eastAsia="Times New Roman" w:hAnsi="Arial" w:cs="Arial"/>
+                <w:sz w:val="20"/>
+                <w:szCs w:val="20"/>
+              </w:rPr>
+              <w:t xml:space="preserve">: </w:t>
+            </w:r>
+            <w:r>
+              <w:rPr>
+                <w:rFonts w:ascii="Arial" w:eastAsia="Times New Roman" w:hAnsi="Arial" w:cs="Arial"/>
+                <w:sz w:val="20"/>
+                <w:szCs w:val="20"/>
+              </w:rPr>
+              <w:t>7</w:t>
+            </w:r>
+            <w:r>
+              <w:rPr>
+                <w:rFonts w:ascii="Arial" w:eastAsia="Times New Roman" w:hAnsi="Arial" w:cs="Arial"/>
+                <w:sz w:val="20"/>
+                <w:szCs w:val="20"/>
+              </w:rPr>
+              <w:t xml:space="preserve"> hours</w:t>
             </w:r>
             <w:r>
               <w:rPr>
@@ -9194,7 +9309,23 @@
                 <w:szCs w:val="20"/>
               </w:rPr>
               <w:br/>
-              <w:t>Presentation: 2 hours</w:t>
+              <w:t xml:space="preserve">Presentation: </w:t>
+            </w:r>
+            <w:r>
+              <w:rPr>
+                <w:rFonts w:ascii="Arial" w:eastAsia="Times New Roman" w:hAnsi="Arial" w:cs="Arial"/>
+                <w:sz w:val="20"/>
+                <w:szCs w:val="20"/>
+              </w:rPr>
+              <w:t>1</w:t>
+            </w:r>
+            <w:r>
+              <w:rPr>
+                <w:rFonts w:ascii="Arial" w:eastAsia="Times New Roman" w:hAnsi="Arial" w:cs="Arial"/>
+                <w:sz w:val="20"/>
+                <w:szCs w:val="20"/>
+              </w:rPr>
+              <w:t xml:space="preserve"> hours</w:t>
             </w:r>
           </w:p>
         </w:tc>
@@ -9308,7 +9439,6 @@
             <w:tcW w:w="0" w:type="auto"/>
             <w:vMerge/>
             <w:tcBorders>
-              <w:top w:val="single" w:sz="6" w:space="0" w:color="CCCCCC"/>
               <w:left w:val="single" w:sz="6" w:space="0" w:color="CCCCCC"/>
               <w:bottom w:val="single" w:sz="6" w:space="0" w:color="CCCCCC"/>
               <w:right w:val="single" w:sz="6" w:space="0" w:color="CCCCCC"/>
@@ -9568,23 +9698,6 @@
                 <w:szCs w:val="20"/>
               </w:rPr>
             </w:pPr>
-            <w:r>
-              <w:rPr>
-                <w:rFonts w:ascii="Arial" w:eastAsia="Times New Roman" w:hAnsi="Arial" w:cs="Arial"/>
-                <w:sz w:val="20"/>
-                <w:szCs w:val="20"/>
-              </w:rPr>
-              <w:t>Presentation</w:t>
-            </w:r>
-            <w:r>
-              <w:rPr>
-                <w:rFonts w:ascii="Arial" w:eastAsia="Times New Roman" w:hAnsi="Arial" w:cs="Arial"/>
-                <w:sz w:val="20"/>
-                <w:szCs w:val="20"/>
-              </w:rPr>
-              <w:br/>
-              <w:t>(potential)</w:t>
-            </w:r>
           </w:p>
         </w:tc>
         <w:tc>
@@ -9622,7 +9735,56 @@
                 <w:sz w:val="20"/>
                 <w:szCs w:val="20"/>
               </w:rPr>
-              <w:t>Beta: 8 hours</w:t>
+              <w:t>Sprints / Beta</w:t>
+            </w:r>
+            <w:r>
+              <w:rPr>
+                <w:rFonts w:ascii="Arial" w:eastAsia="Times New Roman" w:hAnsi="Arial" w:cs="Arial"/>
+                <w:sz w:val="20"/>
+                <w:szCs w:val="20"/>
+              </w:rPr>
+              <w:t xml:space="preserve">: </w:t>
+            </w:r>
+            <w:r>
+              <w:rPr>
+                <w:rFonts w:ascii="Arial" w:eastAsia="Times New Roman" w:hAnsi="Arial" w:cs="Arial"/>
+                <w:sz w:val="20"/>
+                <w:szCs w:val="20"/>
+              </w:rPr>
+              <w:t>7</w:t>
+            </w:r>
+            <w:r>
+              <w:rPr>
+                <w:rFonts w:ascii="Arial" w:eastAsia="Times New Roman" w:hAnsi="Arial" w:cs="Arial"/>
+                <w:sz w:val="20"/>
+                <w:szCs w:val="20"/>
+              </w:rPr>
+              <w:t xml:space="preserve"> hours</w:t>
+            </w:r>
+            <w:r>
+              <w:rPr>
+                <w:rFonts w:ascii="Arial" w:eastAsia="Times New Roman" w:hAnsi="Arial" w:cs="Arial"/>
+                <w:sz w:val="20"/>
+                <w:szCs w:val="20"/>
+              </w:rPr>
+              <w:br/>
+              <w:t xml:space="preserve">Presentation: </w:t>
+            </w:r>
+            <w:r>
+              <w:rPr>
+                <w:rFonts w:ascii="Arial" w:eastAsia="Times New Roman" w:hAnsi="Arial" w:cs="Arial"/>
+                <w:sz w:val="20"/>
+                <w:szCs w:val="20"/>
+              </w:rPr>
+              <w:t>1</w:t>
+            </w:r>
+            <w:r>
+              <w:rPr>
+                <w:rFonts w:ascii="Arial" w:eastAsia="Times New Roman" w:hAnsi="Arial" w:cs="Arial"/>
+                <w:sz w:val="20"/>
+                <w:szCs w:val="20"/>
+              </w:rPr>
+              <w:t xml:space="preserve"> hours</w:t>
             </w:r>
           </w:p>
         </w:tc>
@@ -10018,7 +10180,56 @@
                 <w:sz w:val="20"/>
                 <w:szCs w:val="20"/>
               </w:rPr>
-              <w:t>Beta: 8 hours</w:t>
+              <w:t>Sprints / Beta</w:t>
+            </w:r>
+            <w:r>
+              <w:rPr>
+                <w:rFonts w:ascii="Arial" w:eastAsia="Times New Roman" w:hAnsi="Arial" w:cs="Arial"/>
+                <w:sz w:val="20"/>
+                <w:szCs w:val="20"/>
+              </w:rPr>
+              <w:t xml:space="preserve">: </w:t>
+            </w:r>
+            <w:r>
+              <w:rPr>
+                <w:rFonts w:ascii="Arial" w:eastAsia="Times New Roman" w:hAnsi="Arial" w:cs="Arial"/>
+                <w:sz w:val="20"/>
+                <w:szCs w:val="20"/>
+              </w:rPr>
+              <w:t>7</w:t>
+            </w:r>
+            <w:r>
+              <w:rPr>
+                <w:rFonts w:ascii="Arial" w:eastAsia="Times New Roman" w:hAnsi="Arial" w:cs="Arial"/>
+                <w:sz w:val="20"/>
+                <w:szCs w:val="20"/>
+              </w:rPr>
+              <w:t xml:space="preserve"> hours</w:t>
+            </w:r>
+            <w:r>
+              <w:rPr>
+                <w:rFonts w:ascii="Arial" w:eastAsia="Times New Roman" w:hAnsi="Arial" w:cs="Arial"/>
+                <w:sz w:val="20"/>
+                <w:szCs w:val="20"/>
+              </w:rPr>
+              <w:br/>
+              <w:t xml:space="preserve">Presentation: </w:t>
+            </w:r>
+            <w:r>
+              <w:rPr>
+                <w:rFonts w:ascii="Arial" w:eastAsia="Times New Roman" w:hAnsi="Arial" w:cs="Arial"/>
+                <w:sz w:val="20"/>
+                <w:szCs w:val="20"/>
+              </w:rPr>
+              <w:t>1</w:t>
+            </w:r>
+            <w:r>
+              <w:rPr>
+                <w:rFonts w:ascii="Arial" w:eastAsia="Times New Roman" w:hAnsi="Arial" w:cs="Arial"/>
+                <w:sz w:val="20"/>
+                <w:szCs w:val="20"/>
+              </w:rPr>
+              <w:t xml:space="preserve"> hours</w:t>
             </w:r>
           </w:p>
         </w:tc>
@@ -10446,7 +10657,71 @@
                 <w:sz w:val="20"/>
                 <w:szCs w:val="20"/>
               </w:rPr>
-              <w:t>Gold: 8 hours</w:t>
+              <w:t>Gold</w:t>
+            </w:r>
+            <w:r>
+              <w:rPr>
+                <w:rFonts w:ascii="Arial" w:eastAsia="Times New Roman" w:hAnsi="Arial" w:cs="Arial"/>
+                <w:sz w:val="20"/>
+                <w:szCs w:val="20"/>
+              </w:rPr>
+              <w:t xml:space="preserve"> / Package</w:t>
+            </w:r>
+            <w:r>
+              <w:rPr>
+                <w:rFonts w:ascii="Arial" w:eastAsia="Times New Roman" w:hAnsi="Arial" w:cs="Arial"/>
+                <w:sz w:val="20"/>
+                <w:szCs w:val="20"/>
+              </w:rPr>
+              <w:t xml:space="preserve">: </w:t>
+            </w:r>
+            <w:r>
+              <w:rPr>
+                <w:rFonts w:ascii="Arial" w:eastAsia="Times New Roman" w:hAnsi="Arial" w:cs="Arial"/>
+                <w:sz w:val="20"/>
+                <w:szCs w:val="20"/>
+              </w:rPr>
+              <w:t>7</w:t>
+            </w:r>
+            <w:r>
+              <w:rPr>
+                <w:rFonts w:ascii="Arial" w:eastAsia="Times New Roman" w:hAnsi="Arial" w:cs="Arial"/>
+                <w:sz w:val="20"/>
+                <w:szCs w:val="20"/>
+              </w:rPr>
+              <w:t xml:space="preserve"> hours</w:t>
+            </w:r>
+            <w:r>
+              <w:rPr>
+                <w:rFonts w:ascii="Arial" w:eastAsia="Times New Roman" w:hAnsi="Arial" w:cs="Arial"/>
+                <w:sz w:val="20"/>
+                <w:szCs w:val="20"/>
+              </w:rPr>
+              <w:br/>
+            </w:r>
+            <w:r>
+              <w:rPr>
+                <w:rFonts w:ascii="Arial" w:eastAsia="Times New Roman" w:hAnsi="Arial" w:cs="Arial"/>
+                <w:sz w:val="20"/>
+                <w:szCs w:val="20"/>
+              </w:rPr>
+              <w:t xml:space="preserve">Presentation: </w:t>
+            </w:r>
+            <w:r>
+              <w:rPr>
+                <w:rFonts w:ascii="Arial" w:eastAsia="Times New Roman" w:hAnsi="Arial" w:cs="Arial"/>
+                <w:sz w:val="20"/>
+                <w:szCs w:val="20"/>
+              </w:rPr>
+              <w:t>1</w:t>
+            </w:r>
+            <w:r>
+              <w:rPr>
+                <w:rFonts w:ascii="Arial" w:eastAsia="Times New Roman" w:hAnsi="Arial" w:cs="Arial"/>
+                <w:sz w:val="20"/>
+                <w:szCs w:val="20"/>
+              </w:rPr>
+              <w:t xml:space="preserve"> hours</w:t>
             </w:r>
           </w:p>
         </w:tc>
@@ -10560,13 +10835,6 @@
                 <w:szCs w:val="20"/>
               </w:rPr>
               <w:br/>
-            </w:r>
-            <w:r>
-              <w:rPr>
-                <w:rFonts w:ascii="Arial" w:eastAsia="Times New Roman" w:hAnsi="Arial" w:cs="Arial"/>
-                <w:sz w:val="20"/>
-                <w:szCs w:val="20"/>
-              </w:rPr>
               <w:t>ECGC (NO CLASS)</w:t>
             </w:r>
           </w:p>
@@ -10829,6 +11097,24 @@
               </w:rPr>
               <w:t>Gold Master / Package Due</w:t>
             </w:r>
+            <w:r>
+              <w:rPr>
+                <w:rFonts w:ascii="Arial" w:eastAsia="Times New Roman" w:hAnsi="Arial" w:cs="Arial"/>
+                <w:sz w:val="20"/>
+                <w:szCs w:val="20"/>
+              </w:rPr>
+              <w:br/>
+              <w:t>LinkedIn Due</w:t>
+            </w:r>
+            <w:r>
+              <w:rPr>
+                <w:rFonts w:ascii="Arial" w:eastAsia="Times New Roman" w:hAnsi="Arial" w:cs="Arial"/>
+                <w:sz w:val="20"/>
+                <w:szCs w:val="20"/>
+              </w:rPr>
+              <w:br/>
+              <w:t>Game Design Portfolio Due</w:t>
+            </w:r>
           </w:p>
         </w:tc>
         <w:tc>
@@ -10866,7 +11152,71 @@
                 <w:sz w:val="20"/>
                 <w:szCs w:val="20"/>
               </w:rPr>
-              <w:t>Gold: 8 hours</w:t>
+              <w:t>Gold</w:t>
+            </w:r>
+            <w:r>
+              <w:rPr>
+                <w:rFonts w:ascii="Arial" w:eastAsia="Times New Roman" w:hAnsi="Arial" w:cs="Arial"/>
+                <w:sz w:val="20"/>
+                <w:szCs w:val="20"/>
+              </w:rPr>
+              <w:t xml:space="preserve"> / Package</w:t>
+            </w:r>
+            <w:r>
+              <w:rPr>
+                <w:rFonts w:ascii="Arial" w:eastAsia="Times New Roman" w:hAnsi="Arial" w:cs="Arial"/>
+                <w:sz w:val="20"/>
+                <w:szCs w:val="20"/>
+              </w:rPr>
+              <w:t xml:space="preserve">: </w:t>
+            </w:r>
+            <w:r>
+              <w:rPr>
+                <w:rFonts w:ascii="Arial" w:eastAsia="Times New Roman" w:hAnsi="Arial" w:cs="Arial"/>
+                <w:sz w:val="20"/>
+                <w:szCs w:val="20"/>
+              </w:rPr>
+              <w:t>7</w:t>
+            </w:r>
+            <w:r>
+              <w:rPr>
+                <w:rFonts w:ascii="Arial" w:eastAsia="Times New Roman" w:hAnsi="Arial" w:cs="Arial"/>
+                <w:sz w:val="20"/>
+                <w:szCs w:val="20"/>
+              </w:rPr>
+              <w:t xml:space="preserve"> hours</w:t>
+            </w:r>
+            <w:r>
+              <w:rPr>
+                <w:rFonts w:ascii="Arial" w:eastAsia="Times New Roman" w:hAnsi="Arial" w:cs="Arial"/>
+                <w:sz w:val="20"/>
+                <w:szCs w:val="20"/>
+              </w:rPr>
+              <w:br/>
+            </w:r>
+            <w:r>
+              <w:rPr>
+                <w:rFonts w:ascii="Arial" w:eastAsia="Times New Roman" w:hAnsi="Arial" w:cs="Arial"/>
+                <w:sz w:val="20"/>
+                <w:szCs w:val="20"/>
+              </w:rPr>
+              <w:t xml:space="preserve">Presentation: </w:t>
+            </w:r>
+            <w:r>
+              <w:rPr>
+                <w:rFonts w:ascii="Arial" w:eastAsia="Times New Roman" w:hAnsi="Arial" w:cs="Arial"/>
+                <w:sz w:val="20"/>
+                <w:szCs w:val="20"/>
+              </w:rPr>
+              <w:t>1</w:t>
+            </w:r>
+            <w:r>
+              <w:rPr>
+                <w:rFonts w:ascii="Arial" w:eastAsia="Times New Roman" w:hAnsi="Arial" w:cs="Arial"/>
+                <w:sz w:val="20"/>
+                <w:szCs w:val="20"/>
+              </w:rPr>
+              <w:t xml:space="preserve"> hours</w:t>
             </w:r>
           </w:p>
         </w:tc>
@@ -11182,7 +11532,22 @@
                 <w:szCs w:val="20"/>
               </w:rPr>
               <w:br/>
-              <w:t>9 – 11 AM</w:t>
+            </w:r>
+            <w:r>
+              <w:rPr>
+                <w:rFonts w:ascii="Arial" w:eastAsia="Times New Roman" w:hAnsi="Arial" w:cs="Arial"/>
+                <w:sz w:val="20"/>
+                <w:szCs w:val="20"/>
+              </w:rPr>
+              <w:t>8</w:t>
+            </w:r>
+            <w:r>
+              <w:rPr>
+                <w:rFonts w:ascii="Arial" w:eastAsia="Times New Roman" w:hAnsi="Arial" w:cs="Arial"/>
+                <w:sz w:val="20"/>
+                <w:szCs w:val="20"/>
+              </w:rPr>
+              <w:t xml:space="preserve"> – 11 AM</w:t>
             </w:r>
           </w:p>
         </w:tc>
@@ -11237,11 +11602,15 @@
               <w:spacing w:after="0" w:line="240" w:lineRule="auto"/>
               <w:jc w:val="center"/>
               <w:rPr>
-                <w:rFonts w:ascii="Times New Roman" w:eastAsia="Times New Roman" w:hAnsi="Times New Roman" w:cs="Times New Roman"/>
-                <w:sz w:val="20"/>
-                <w:szCs w:val="20"/>
-              </w:rPr>
-            </w:pPr>
+                <w:rFonts w:ascii="Arial" w:eastAsia="Times New Roman" w:hAnsi="Arial" w:cs="Arial"/>
+              </w:rPr>
+            </w:pPr>
+            <w:r>
+              <w:rPr>
+                <w:rFonts w:ascii="Arial" w:eastAsia="Times New Roman" w:hAnsi="Arial" w:cs="Arial"/>
+              </w:rPr>
+              <w:t>Presentations</w:t>
+            </w:r>
           </w:p>
         </w:tc>
         <w:tc>
@@ -11347,7 +11716,7 @@
 </file>
 
 <file path=word/endnotes.xml><?xml version="1.0" encoding="utf-8"?>
-<w:endnotes xmlns:wpc="http://schemas.microsoft.com/office/word/2010/wordprocessingCanvas" xmlns:cx="http://schemas.microsoft.com/office/drawing/2014/chartex" xmlns:cx1="http://schemas.microsoft.com/office/drawing/2015/9/8/chartex" xmlns:cx2="http://schemas.microsoft.com/office/drawing/2015/10/21/chartex" xmlns:cx3="http://schemas.microsoft.com/office/drawing/2016/5/9/chartex" xmlns:cx4="http://schemas.microsoft.com/office/drawing/2016/5/10/chartex" xmlns:cx5="http://schemas.microsoft.com/office/drawing/2016/5/11/chartex" xmlns:cx6="http://schemas.microsoft.com/office/drawing/2016/5/12/chartex" xmlns:cx7="http://schemas.microsoft.com/office/drawing/2016/5/13/chartex" xmlns:cx8="http://schemas.microsoft.com/office/drawing/2016/5/14/chartex" xmlns:mc="http://schemas.openxmlformats.org/markup-compatibility/2006" xmlns:aink="http://schemas.microsoft.com/office/drawing/2016/ink" xmlns:am3d="http://schemas.microsoft.com/office/drawing/2017/model3d" xmlns:o="urn:schemas-microsoft-com:office:office" xmlns:r="http://schemas.openxmlformats.org/officeDocument/2006/relationships" xmlns:m="http://schemas.openxmlformats.org/officeDocument/2006/math" xmlns:v="urn:schemas-microsoft-com:vml" xmlns:wp14="http://schemas.microsoft.com/office/word/2010/wordprocessingDrawing" xmlns:wp="http://schemas.openxmlformats.org/drawingml/2006/wordprocessingDrawing" xmlns:w10="urn:schemas-microsoft-com:office:word" xmlns:w="http://schemas.openxmlformats.org/wordprocessingml/2006/main" xmlns:w14="http://schemas.microsoft.com/office/word/2010/wordml" xmlns:w15="http://schemas.microsoft.com/office/word/2012/wordml" xmlns:w16cex="http://schemas.microsoft.com/office/word/2018/wordml/cex" xmlns:w16cid="http://schemas.microsoft.com/office/word/2016/wordml/cid" xmlns:w16="http://schemas.microsoft.com/office/word/2018/wordml" xmlns:w16sdtdh="http://schemas.microsoft.com/office/word/2020/wordml/sdtdatahash" xmlns:w16se="http://schemas.microsoft.com/office/word/2015/wordml/symex" xmlns:wpg="http://schemas.microsoft.com/office/word/2010/wordprocessingGroup" xmlns:wpi="http://schemas.microsoft.com/office/word/2010/wordprocessingInk" xmlns:wne="http://schemas.microsoft.com/office/word/2006/wordml" xmlns:wps="http://schemas.microsoft.com/office/word/2010/wordprocessingShape" mc:Ignorable="w14 w15 w16se w16cid w16 w16cex w16sdtdh wp14">
+<w:endnotes xmlns:wpc="http://schemas.microsoft.com/office/word/2010/wordprocessingCanvas" xmlns:cx="http://schemas.microsoft.com/office/drawing/2014/chartex" xmlns:cx1="http://schemas.microsoft.com/office/drawing/2015/9/8/chartex" xmlns:cx2="http://schemas.microsoft.com/office/drawing/2015/10/21/chartex" xmlns:cx3="http://schemas.microsoft.com/office/drawing/2016/5/9/chartex" xmlns:cx4="http://schemas.microsoft.com/office/drawing/2016/5/10/chartex" xmlns:cx5="http://schemas.microsoft.com/office/drawing/2016/5/11/chartex" xmlns:cx6="http://schemas.microsoft.com/office/drawing/2016/5/12/chartex" xmlns:cx7="http://schemas.microsoft.com/office/drawing/2016/5/13/chartex" xmlns:cx8="http://schemas.microsoft.com/office/drawing/2016/5/14/chartex" xmlns:mc="http://schemas.openxmlformats.org/markup-compatibility/2006" xmlns:aink="http://schemas.microsoft.com/office/drawing/2016/ink" xmlns:am3d="http://schemas.microsoft.com/office/drawing/2017/model3d" xmlns:o="urn:schemas-microsoft-com:office:office" xmlns:oel="http://schemas.microsoft.com/office/2019/extlst" xmlns:r="http://schemas.openxmlformats.org/officeDocument/2006/relationships" xmlns:m="http://schemas.openxmlformats.org/officeDocument/2006/math" xmlns:v="urn:schemas-microsoft-com:vml" xmlns:wp14="http://schemas.microsoft.com/office/word/2010/wordprocessingDrawing" xmlns:wp="http://schemas.openxmlformats.org/drawingml/2006/wordprocessingDrawing" xmlns:w10="urn:schemas-microsoft-com:office:word" xmlns:w="http://schemas.openxmlformats.org/wordprocessingml/2006/main" xmlns:w14="http://schemas.microsoft.com/office/word/2010/wordml" xmlns:w15="http://schemas.microsoft.com/office/word/2012/wordml" xmlns:w16cex="http://schemas.microsoft.com/office/word/2018/wordml/cex" xmlns:w16cid="http://schemas.microsoft.com/office/word/2016/wordml/cid" xmlns:w16="http://schemas.microsoft.com/office/word/2018/wordml" xmlns:w16sdtdh="http://schemas.microsoft.com/office/word/2020/wordml/sdtdatahash" xmlns:w16se="http://schemas.microsoft.com/office/word/2015/wordml/symex" xmlns:wpg="http://schemas.microsoft.com/office/word/2010/wordprocessingGroup" xmlns:wpi="http://schemas.microsoft.com/office/word/2010/wordprocessingInk" xmlns:wne="http://schemas.microsoft.com/office/word/2006/wordml" xmlns:wps="http://schemas.microsoft.com/office/word/2010/wordprocessingShape" mc:Ignorable="w14 w15 w16se w16cid w16 w16cex w16sdtdh wp14">
   <w:endnote w:type="separator" w:id="-1">
     <w:p>
       <w:pPr>
@@ -11372,7 +11741,7 @@
 </file>
 
 <file path=word/footer1.xml><?xml version="1.0" encoding="utf-8"?>
-<w:ftr xmlns:wpc="http://schemas.microsoft.com/office/word/2010/wordprocessingCanvas" xmlns:cx="http://schemas.microsoft.com/office/drawing/2014/chartex" xmlns:cx1="http://schemas.microsoft.com/office/drawing/2015/9/8/chartex" xmlns:cx2="http://schemas.microsoft.com/office/drawing/2015/10/21/chartex" xmlns:cx3="http://schemas.microsoft.com/office/drawing/2016/5/9/chartex" xmlns:cx4="http://schemas.microsoft.com/office/drawing/2016/5/10/chartex" xmlns:cx5="http://schemas.microsoft.com/office/drawing/2016/5/11/chartex" xmlns:cx6="http://schemas.microsoft.com/office/drawing/2016/5/12/chartex" xmlns:cx7="http://schemas.microsoft.com/office/drawing/2016/5/13/chartex" xmlns:cx8="http://schemas.microsoft.com/office/drawing/2016/5/14/chartex" xmlns:mc="http://schemas.openxmlformats.org/markup-compatibility/2006" xmlns:aink="http://schemas.microsoft.com/office/drawing/2016/ink" xmlns:am3d="http://schemas.microsoft.com/office/drawing/2017/model3d" xmlns:o="urn:schemas-microsoft-com:office:office" xmlns:r="http://schemas.openxmlformats.org/officeDocument/2006/relationships" xmlns:m="http://schemas.openxmlformats.org/officeDocument/2006/math" xmlns:v="urn:schemas-microsoft-com:vml" xmlns:wp14="http://schemas.microsoft.com/office/word/2010/wordprocessingDrawing" xmlns:wp="http://schemas.openxmlformats.org/drawingml/2006/wordprocessingDrawing" xmlns:w10="urn:schemas-microsoft-com:office:word" xmlns:w="http://schemas.openxmlformats.org/wordprocessingml/2006/main" xmlns:w14="http://schemas.microsoft.com/office/word/2010/wordml" xmlns:w15="http://schemas.microsoft.com/office/word/2012/wordml" xmlns:w16cex="http://schemas.microsoft.com/office/word/2018/wordml/cex" xmlns:w16cid="http://schemas.microsoft.com/office/word/2016/wordml/cid" xmlns:w16="http://schemas.microsoft.com/office/word/2018/wordml" xmlns:w16sdtdh="http://schemas.microsoft.com/office/word/2020/wordml/sdtdatahash" xmlns:w16se="http://schemas.microsoft.com/office/word/2015/wordml/symex" xmlns:wpg="http://schemas.microsoft.com/office/word/2010/wordprocessingGroup" xmlns:wpi="http://schemas.microsoft.com/office/word/2010/wordprocessingInk" xmlns:wne="http://schemas.microsoft.com/office/word/2006/wordml" xmlns:wps="http://schemas.microsoft.com/office/word/2010/wordprocessingShape" mc:Ignorable="w14 w15 w16se w16cid w16 w16cex w16sdtdh wp14">
+<w:ftr xmlns:wpc="http://schemas.microsoft.com/office/word/2010/wordprocessingCanvas" xmlns:cx="http://schemas.microsoft.com/office/drawing/2014/chartex" xmlns:cx1="http://schemas.microsoft.com/office/drawing/2015/9/8/chartex" xmlns:cx2="http://schemas.microsoft.com/office/drawing/2015/10/21/chartex" xmlns:cx3="http://schemas.microsoft.com/office/drawing/2016/5/9/chartex" xmlns:cx4="http://schemas.microsoft.com/office/drawing/2016/5/10/chartex" xmlns:cx5="http://schemas.microsoft.com/office/drawing/2016/5/11/chartex" xmlns:cx6="http://schemas.microsoft.com/office/drawing/2016/5/12/chartex" xmlns:cx7="http://schemas.microsoft.com/office/drawing/2016/5/13/chartex" xmlns:cx8="http://schemas.microsoft.com/office/drawing/2016/5/14/chartex" xmlns:mc="http://schemas.openxmlformats.org/markup-compatibility/2006" xmlns:aink="http://schemas.microsoft.com/office/drawing/2016/ink" xmlns:am3d="http://schemas.microsoft.com/office/drawing/2017/model3d" xmlns:o="urn:schemas-microsoft-com:office:office" xmlns:oel="http://schemas.microsoft.com/office/2019/extlst" xmlns:r="http://schemas.openxmlformats.org/officeDocument/2006/relationships" xmlns:m="http://schemas.openxmlformats.org/officeDocument/2006/math" xmlns:v="urn:schemas-microsoft-com:vml" xmlns:wp14="http://schemas.microsoft.com/office/word/2010/wordprocessingDrawing" xmlns:wp="http://schemas.openxmlformats.org/drawingml/2006/wordprocessingDrawing" xmlns:w10="urn:schemas-microsoft-com:office:word" xmlns:w="http://schemas.openxmlformats.org/wordprocessingml/2006/main" xmlns:w14="http://schemas.microsoft.com/office/word/2010/wordml" xmlns:w15="http://schemas.microsoft.com/office/word/2012/wordml" xmlns:w16cex="http://schemas.microsoft.com/office/word/2018/wordml/cex" xmlns:w16cid="http://schemas.microsoft.com/office/word/2016/wordml/cid" xmlns:w16="http://schemas.microsoft.com/office/word/2018/wordml" xmlns:w16sdtdh="http://schemas.microsoft.com/office/word/2020/wordml/sdtdatahash" xmlns:w16se="http://schemas.microsoft.com/office/word/2015/wordml/symex" xmlns:wpg="http://schemas.microsoft.com/office/word/2010/wordprocessingGroup" xmlns:wpi="http://schemas.microsoft.com/office/word/2010/wordprocessingInk" xmlns:wne="http://schemas.microsoft.com/office/word/2006/wordml" xmlns:wps="http://schemas.microsoft.com/office/word/2010/wordprocessingShape" mc:Ignorable="w14 w15 w16se w16cid w16 w16cex w16sdtdh wp14">
   <w:p>
     <w:pPr>
       <w:pStyle w:val="Footer"/>
@@ -11558,7 +11927,7 @@
 </file>
 
 <file path=word/footnotes.xml><?xml version="1.0" encoding="utf-8"?>
-<w:footnotes xmlns:wpc="http://schemas.microsoft.com/office/word/2010/wordprocessingCanvas" xmlns:cx="http://schemas.microsoft.com/office/drawing/2014/chartex" xmlns:cx1="http://schemas.microsoft.com/office/drawing/2015/9/8/chartex" xmlns:cx2="http://schemas.microsoft.com/office/drawing/2015/10/21/chartex" xmlns:cx3="http://schemas.microsoft.com/office/drawing/2016/5/9/chartex" xmlns:cx4="http://schemas.microsoft.com/office/drawing/2016/5/10/chartex" xmlns:cx5="http://schemas.microsoft.com/office/drawing/2016/5/11/chartex" xmlns:cx6="http://schemas.microsoft.com/office/drawing/2016/5/12/chartex" xmlns:cx7="http://schemas.microsoft.com/office/drawing/2016/5/13/chartex" xmlns:cx8="http://schemas.microsoft.com/office/drawing/2016/5/14/chartex" xmlns:mc="http://schemas.openxmlformats.org/markup-compatibility/2006" xmlns:aink="http://schemas.microsoft.com/office/drawing/2016/ink" xmlns:am3d="http://schemas.microsoft.com/office/drawing/2017/model3d" xmlns:o="urn:schemas-microsoft-com:office:office" xmlns:r="http://schemas.openxmlformats.org/officeDocument/2006/relationships" xmlns:m="http://schemas.openxmlformats.org/officeDocument/2006/math" xmlns:v="urn:schemas-microsoft-com:vml" xmlns:wp14="http://schemas.microsoft.com/office/word/2010/wordprocessingDrawing" xmlns:wp="http://schemas.openxmlformats.org/drawingml/2006/wordprocessingDrawing" xmlns:w10="urn:schemas-microsoft-com:office:word" xmlns:w="http://schemas.openxmlformats.org/wordprocessingml/2006/main" xmlns:w14="http://schemas.microsoft.com/office/word/2010/wordml" xmlns:w15="http://schemas.microsoft.com/office/word/2012/wordml" xmlns:w16cex="http://schemas.microsoft.com/office/word/2018/wordml/cex" xmlns:w16cid="http://schemas.microsoft.com/office/word/2016/wordml/cid" xmlns:w16="http://schemas.microsoft.com/office/word/2018/wordml" xmlns:w16sdtdh="http://schemas.microsoft.com/office/word/2020/wordml/sdtdatahash" xmlns:w16se="http://schemas.microsoft.com/office/word/2015/wordml/symex" xmlns:wpg="http://schemas.microsoft.com/office/word/2010/wordprocessingGroup" xmlns:wpi="http://schemas.microsoft.com/office/word/2010/wordprocessingInk" xmlns:wne="http://schemas.microsoft.com/office/word/2006/wordml" xmlns:wps="http://schemas.microsoft.com/office/word/2010/wordprocessingShape" mc:Ignorable="w14 w15 w16se w16cid w16 w16cex w16sdtdh wp14">
+<w:footnotes xmlns:wpc="http://schemas.microsoft.com/office/word/2010/wordprocessingCanvas" xmlns:cx="http://schemas.microsoft.com/office/drawing/2014/chartex" xmlns:cx1="http://schemas.microsoft.com/office/drawing/2015/9/8/chartex" xmlns:cx2="http://schemas.microsoft.com/office/drawing/2015/10/21/chartex" xmlns:cx3="http://schemas.microsoft.com/office/drawing/2016/5/9/chartex" xmlns:cx4="http://schemas.microsoft.com/office/drawing/2016/5/10/chartex" xmlns:cx5="http://schemas.microsoft.com/office/drawing/2016/5/11/chartex" xmlns:cx6="http://schemas.microsoft.com/office/drawing/2016/5/12/chartex" xmlns:cx7="http://schemas.microsoft.com/office/drawing/2016/5/13/chartex" xmlns:cx8="http://schemas.microsoft.com/office/drawing/2016/5/14/chartex" xmlns:mc="http://schemas.openxmlformats.org/markup-compatibility/2006" xmlns:aink="http://schemas.microsoft.com/office/drawing/2016/ink" xmlns:am3d="http://schemas.microsoft.com/office/drawing/2017/model3d" xmlns:o="urn:schemas-microsoft-com:office:office" xmlns:oel="http://schemas.microsoft.com/office/2019/extlst" xmlns:r="http://schemas.openxmlformats.org/officeDocument/2006/relationships" xmlns:m="http://schemas.openxmlformats.org/officeDocument/2006/math" xmlns:v="urn:schemas-microsoft-com:vml" xmlns:wp14="http://schemas.microsoft.com/office/word/2010/wordprocessingDrawing" xmlns:wp="http://schemas.openxmlformats.org/drawingml/2006/wordprocessingDrawing" xmlns:w10="urn:schemas-microsoft-com:office:word" xmlns:w="http://schemas.openxmlformats.org/wordprocessingml/2006/main" xmlns:w14="http://schemas.microsoft.com/office/word/2010/wordml" xmlns:w15="http://schemas.microsoft.com/office/word/2012/wordml" xmlns:w16cex="http://schemas.microsoft.com/office/word/2018/wordml/cex" xmlns:w16cid="http://schemas.microsoft.com/office/word/2016/wordml/cid" xmlns:w16="http://schemas.microsoft.com/office/word/2018/wordml" xmlns:w16sdtdh="http://schemas.microsoft.com/office/word/2020/wordml/sdtdatahash" xmlns:w16se="http://schemas.microsoft.com/office/word/2015/wordml/symex" xmlns:wpg="http://schemas.microsoft.com/office/word/2010/wordprocessingGroup" xmlns:wpi="http://schemas.microsoft.com/office/word/2010/wordprocessingInk" xmlns:wne="http://schemas.microsoft.com/office/word/2006/wordml" xmlns:wps="http://schemas.microsoft.com/office/word/2010/wordprocessingShape" mc:Ignorable="w14 w15 w16se w16cid w16 w16cex w16sdtdh wp14">
   <w:footnote w:type="separator" w:id="-1">
     <w:p>
       <w:pPr>
@@ -11583,7 +11952,7 @@
 </file>
 
 <file path=word/header1.xml><?xml version="1.0" encoding="utf-8"?>
-<w:hdr xmlns:wpc="http://schemas.microsoft.com/office/word/2010/wordprocessingCanvas" xmlns:cx="http://schemas.microsoft.com/office/drawing/2014/chartex" xmlns:cx1="http://schemas.microsoft.com/office/drawing/2015/9/8/chartex" xmlns:cx2="http://schemas.microsoft.com/office/drawing/2015/10/21/chartex" xmlns:cx3="http://schemas.microsoft.com/office/drawing/2016/5/9/chartex" xmlns:cx4="http://schemas.microsoft.com/office/drawing/2016/5/10/chartex" xmlns:cx5="http://schemas.microsoft.com/office/drawing/2016/5/11/chartex" xmlns:cx6="http://schemas.microsoft.com/office/drawing/2016/5/12/chartex" xmlns:cx7="http://schemas.microsoft.com/office/drawing/2016/5/13/chartex" xmlns:cx8="http://schemas.microsoft.com/office/drawing/2016/5/14/chartex" xmlns:mc="http://schemas.openxmlformats.org/markup-compatibility/2006" xmlns:aink="http://schemas.microsoft.com/office/drawing/2016/ink" xmlns:am3d="http://schemas.microsoft.com/office/drawing/2017/model3d" xmlns:o="urn:schemas-microsoft-com:office:office" xmlns:r="http://schemas.openxmlformats.org/officeDocument/2006/relationships" xmlns:m="http://schemas.openxmlformats.org/officeDocument/2006/math" xmlns:v="urn:schemas-microsoft-com:vml" xmlns:wp14="http://schemas.microsoft.com/office/word/2010/wordprocessingDrawing" xmlns:wp="http://schemas.openxmlformats.org/drawingml/2006/wordprocessingDrawing" xmlns:w10="urn:schemas-microsoft-com:office:word" xmlns:w="http://schemas.openxmlformats.org/wordprocessingml/2006/main" xmlns:w14="http://schemas.microsoft.com/office/word/2010/wordml" xmlns:w15="http://schemas.microsoft.com/office/word/2012/wordml" xmlns:w16cex="http://schemas.microsoft.com/office/word/2018/wordml/cex" xmlns:w16cid="http://schemas.microsoft.com/office/word/2016/wordml/cid" xmlns:w16="http://schemas.microsoft.com/office/word/2018/wordml" xmlns:w16sdtdh="http://schemas.microsoft.com/office/word/2020/wordml/sdtdatahash" xmlns:w16se="http://schemas.microsoft.com/office/word/2015/wordml/symex" xmlns:wpg="http://schemas.microsoft.com/office/word/2010/wordprocessingGroup" xmlns:wpi="http://schemas.microsoft.com/office/word/2010/wordprocessingInk" xmlns:wne="http://schemas.microsoft.com/office/word/2006/wordml" xmlns:wps="http://schemas.microsoft.com/office/word/2010/wordprocessingShape" mc:Ignorable="w14 w15 w16se w16cid w16 w16cex w16sdtdh wp14">
+<w:hdr xmlns:wpc="http://schemas.microsoft.com/office/word/2010/wordprocessingCanvas" xmlns:cx="http://schemas.microsoft.com/office/drawing/2014/chartex" xmlns:cx1="http://schemas.microsoft.com/office/drawing/2015/9/8/chartex" xmlns:cx2="http://schemas.microsoft.com/office/drawing/2015/10/21/chartex" xmlns:cx3="http://schemas.microsoft.com/office/drawing/2016/5/9/chartex" xmlns:cx4="http://schemas.microsoft.com/office/drawing/2016/5/10/chartex" xmlns:cx5="http://schemas.microsoft.com/office/drawing/2016/5/11/chartex" xmlns:cx6="http://schemas.microsoft.com/office/drawing/2016/5/12/chartex" xmlns:cx7="http://schemas.microsoft.com/office/drawing/2016/5/13/chartex" xmlns:cx8="http://schemas.microsoft.com/office/drawing/2016/5/14/chartex" xmlns:mc="http://schemas.openxmlformats.org/markup-compatibility/2006" xmlns:aink="http://schemas.microsoft.com/office/drawing/2016/ink" xmlns:am3d="http://schemas.microsoft.com/office/drawing/2017/model3d" xmlns:o="urn:schemas-microsoft-com:office:office" xmlns:oel="http://schemas.microsoft.com/office/2019/extlst" xmlns:r="http://schemas.openxmlformats.org/officeDocument/2006/relationships" xmlns:m="http://schemas.openxmlformats.org/officeDocument/2006/math" xmlns:v="urn:schemas-microsoft-com:vml" xmlns:wp14="http://schemas.microsoft.com/office/word/2010/wordprocessingDrawing" xmlns:wp="http://schemas.openxmlformats.org/drawingml/2006/wordprocessingDrawing" xmlns:w10="urn:schemas-microsoft-com:office:word" xmlns:w="http://schemas.openxmlformats.org/wordprocessingml/2006/main" xmlns:w14="http://schemas.microsoft.com/office/word/2010/wordml" xmlns:w15="http://schemas.microsoft.com/office/word/2012/wordml" xmlns:w16cex="http://schemas.microsoft.com/office/word/2018/wordml/cex" xmlns:w16cid="http://schemas.microsoft.com/office/word/2016/wordml/cid" xmlns:w16="http://schemas.microsoft.com/office/word/2018/wordml" xmlns:w16sdtdh="http://schemas.microsoft.com/office/word/2020/wordml/sdtdatahash" xmlns:w16se="http://schemas.microsoft.com/office/word/2015/wordml/symex" xmlns:wpg="http://schemas.microsoft.com/office/word/2010/wordprocessingGroup" xmlns:wpi="http://schemas.microsoft.com/office/word/2010/wordprocessingInk" xmlns:wne="http://schemas.microsoft.com/office/word/2006/wordml" xmlns:wps="http://schemas.microsoft.com/office/word/2010/wordprocessingShape" mc:Ignorable="w14 w15 w16se w16cid w16 w16cex w16sdtdh wp14">
   <w:p>
     <w:pPr>
       <w:pStyle w:val="Header"/>
@@ -11655,7 +12024,7 @@
 </file>
 
 <file path=word/numbering.xml><?xml version="1.0" encoding="utf-8"?>
-<w:numbering xmlns:wpc="http://schemas.microsoft.com/office/word/2010/wordprocessingCanvas" xmlns:cx="http://schemas.microsoft.com/office/drawing/2014/chartex" xmlns:cx1="http://schemas.microsoft.com/office/drawing/2015/9/8/chartex" xmlns:cx2="http://schemas.microsoft.com/office/drawing/2015/10/21/chartex" xmlns:cx3="http://schemas.microsoft.com/office/drawing/2016/5/9/chartex" xmlns:cx4="http://schemas.microsoft.com/office/drawing/2016/5/10/chartex" xmlns:cx5="http://schemas.microsoft.com/office/drawing/2016/5/11/chartex" xmlns:cx6="http://schemas.microsoft.com/office/drawing/2016/5/12/chartex" xmlns:cx7="http://schemas.microsoft.com/office/drawing/2016/5/13/chartex" xmlns:cx8="http://schemas.microsoft.com/office/drawing/2016/5/14/chartex" xmlns:mc="http://schemas.openxmlformats.org/markup-compatibility/2006" xmlns:aink="http://schemas.microsoft.com/office/drawing/2016/ink" xmlns:am3d="http://schemas.microsoft.com/office/drawing/2017/model3d" xmlns:o="urn:schemas-microsoft-com:office:office" xmlns:r="http://schemas.openxmlformats.org/officeDocument/2006/relationships" xmlns:m="http://schemas.openxmlformats.org/officeDocument/2006/math" xmlns:v="urn:schemas-microsoft-com:vml" xmlns:wp14="http://schemas.microsoft.com/office/word/2010/wordprocessingDrawing" xmlns:wp="http://schemas.openxmlformats.org/drawingml/2006/wordprocessingDrawing" xmlns:w10="urn:schemas-microsoft-com:office:word" xmlns:w="http://schemas.openxmlformats.org/wordprocessingml/2006/main" xmlns:w14="http://schemas.microsoft.com/office/word/2010/wordml" xmlns:w15="http://schemas.microsoft.com/office/word/2012/wordml" xmlns:w16cex="http://schemas.microsoft.com/office/word/2018/wordml/cex" xmlns:w16cid="http://schemas.microsoft.com/office/word/2016/wordml/cid" xmlns:w16="http://schemas.microsoft.com/office/word/2018/wordml" xmlns:w16sdtdh="http://schemas.microsoft.com/office/word/2020/wordml/sdtdatahash" xmlns:w16se="http://schemas.microsoft.com/office/word/2015/wordml/symex" xmlns:wpg="http://schemas.microsoft.com/office/word/2010/wordprocessingGroup" xmlns:wpi="http://schemas.microsoft.com/office/word/2010/wordprocessingInk" xmlns:wne="http://schemas.microsoft.com/office/word/2006/wordml" xmlns:wps="http://schemas.microsoft.com/office/word/2010/wordprocessingShape" mc:Ignorable="w14 w15 w16se w16cid w16 w16cex w16sdtdh wp14">
+<w:numbering xmlns:wpc="http://schemas.microsoft.com/office/word/2010/wordprocessingCanvas" xmlns:cx="http://schemas.microsoft.com/office/drawing/2014/chartex" xmlns:cx1="http://schemas.microsoft.com/office/drawing/2015/9/8/chartex" xmlns:cx2="http://schemas.microsoft.com/office/drawing/2015/10/21/chartex" xmlns:cx3="http://schemas.microsoft.com/office/drawing/2016/5/9/chartex" xmlns:cx4="http://schemas.microsoft.com/office/drawing/2016/5/10/chartex" xmlns:cx5="http://schemas.microsoft.com/office/drawing/2016/5/11/chartex" xmlns:cx6="http://schemas.microsoft.com/office/drawing/2016/5/12/chartex" xmlns:cx7="http://schemas.microsoft.com/office/drawing/2016/5/13/chartex" xmlns:cx8="http://schemas.microsoft.com/office/drawing/2016/5/14/chartex" xmlns:mc="http://schemas.openxmlformats.org/markup-compatibility/2006" xmlns:aink="http://schemas.microsoft.com/office/drawing/2016/ink" xmlns:am3d="http://schemas.microsoft.com/office/drawing/2017/model3d" xmlns:o="urn:schemas-microsoft-com:office:office" xmlns:oel="http://schemas.microsoft.com/office/2019/extlst" xmlns:r="http://schemas.openxmlformats.org/officeDocument/2006/relationships" xmlns:m="http://schemas.openxmlformats.org/officeDocument/2006/math" xmlns:v="urn:schemas-microsoft-com:vml" xmlns:wp14="http://schemas.microsoft.com/office/word/2010/wordprocessingDrawing" xmlns:wp="http://schemas.openxmlformats.org/drawingml/2006/wordprocessingDrawing" xmlns:w10="urn:schemas-microsoft-com:office:word" xmlns:w="http://schemas.openxmlformats.org/wordprocessingml/2006/main" xmlns:w14="http://schemas.microsoft.com/office/word/2010/wordml" xmlns:w15="http://schemas.microsoft.com/office/word/2012/wordml" xmlns:w16cex="http://schemas.microsoft.com/office/word/2018/wordml/cex" xmlns:w16cid="http://schemas.microsoft.com/office/word/2016/wordml/cid" xmlns:w16="http://schemas.microsoft.com/office/word/2018/wordml" xmlns:w16sdtdh="http://schemas.microsoft.com/office/word/2020/wordml/sdtdatahash" xmlns:w16se="http://schemas.microsoft.com/office/word/2015/wordml/symex" xmlns:wpg="http://schemas.microsoft.com/office/word/2010/wordprocessingGroup" xmlns:wpi="http://schemas.microsoft.com/office/word/2010/wordprocessingInk" xmlns:wne="http://schemas.microsoft.com/office/word/2006/wordml" xmlns:wps="http://schemas.microsoft.com/office/word/2010/wordprocessingShape" mc:Ignorable="w14 w15 w16se w16cid w16 w16cex w16sdtdh wp14">
   <w:abstractNum w:abstractNumId="0" w15:restartNumberingAfterBreak="0">
     <w:nsid w:val="00000001"/>
     <w:multiLevelType w:val="multilevel"/>
@@ -13534,55 +13903,55 @@
       </w:rPr>
     </w:lvl>
   </w:abstractNum>
-  <w:num w:numId="1">
+  <w:num w:numId="1" w16cid:durableId="398409896">
     <w:abstractNumId w:val="7"/>
   </w:num>
-  <w:num w:numId="2">
+  <w:num w:numId="2" w16cid:durableId="1253706482">
     <w:abstractNumId w:val="2"/>
   </w:num>
-  <w:num w:numId="3">
+  <w:num w:numId="3" w16cid:durableId="529294247">
     <w:abstractNumId w:val="1"/>
   </w:num>
-  <w:num w:numId="4">
+  <w:num w:numId="4" w16cid:durableId="1197042137">
     <w:abstractNumId w:val="11"/>
   </w:num>
-  <w:num w:numId="5">
+  <w:num w:numId="5" w16cid:durableId="1018508654">
     <w:abstractNumId w:val="3"/>
   </w:num>
-  <w:num w:numId="6">
+  <w:num w:numId="6" w16cid:durableId="43989377">
     <w:abstractNumId w:val="12"/>
   </w:num>
-  <w:num w:numId="7">
+  <w:num w:numId="7" w16cid:durableId="606894082">
     <w:abstractNumId w:val="4"/>
   </w:num>
-  <w:num w:numId="8">
+  <w:num w:numId="8" w16cid:durableId="595098687">
     <w:abstractNumId w:val="10"/>
   </w:num>
-  <w:num w:numId="9">
+  <w:num w:numId="9" w16cid:durableId="913198902">
     <w:abstractNumId w:val="14"/>
   </w:num>
-  <w:num w:numId="10">
+  <w:num w:numId="10" w16cid:durableId="711466390">
     <w:abstractNumId w:val="8"/>
   </w:num>
-  <w:num w:numId="11">
+  <w:num w:numId="11" w16cid:durableId="864904637">
     <w:abstractNumId w:val="9"/>
   </w:num>
-  <w:num w:numId="12">
+  <w:num w:numId="12" w16cid:durableId="1689795985">
     <w:abstractNumId w:val="16"/>
   </w:num>
-  <w:num w:numId="13">
+  <w:num w:numId="13" w16cid:durableId="1456562673">
     <w:abstractNumId w:val="0"/>
   </w:num>
-  <w:num w:numId="14">
+  <w:num w:numId="14" w16cid:durableId="1223251200">
     <w:abstractNumId w:val="13"/>
   </w:num>
-  <w:num w:numId="15">
+  <w:num w:numId="15" w16cid:durableId="57561394">
     <w:abstractNumId w:val="5"/>
   </w:num>
-  <w:num w:numId="16">
+  <w:num w:numId="16" w16cid:durableId="743524423">
     <w:abstractNumId w:val="15"/>
   </w:num>
-  <w:num w:numId="17">
+  <w:num w:numId="17" w16cid:durableId="1872453718">
     <w:abstractNumId w:val="6"/>
   </w:num>
 </w:numbering>
